--- a/Documentation/Raport Post Management System.docx
+++ b/Documentation/Raport Post Management System.docx
@@ -751,8 +751,18 @@
           <w:sz w:val="24"/>
           <w:szCs w:val="24"/>
         </w:rPr>
-        <w:t>Wirtualnie odebrać paczkę gdy ta znajdzie się w statusie Delivered</w:t>
-      </w:r>
+        <w:t xml:space="preserve">Wirtualnie odebrać paczkę gdy ta znajdzie się w statusie </w:t>
+      </w:r>
+      <w:proofErr w:type="spellStart"/>
+      <w:r>
+        <w:rPr>
+          <w:rFonts w:ascii="Calibri" w:hAnsi="Calibri" w:cs="Calibri"/>
+          <w:sz w:val="24"/>
+          <w:szCs w:val="24"/>
+        </w:rPr>
+        <w:t>Delivered</w:t>
+      </w:r>
+      <w:proofErr w:type="spellEnd"/>
     </w:p>
     <w:p>
       <w:pPr>
@@ -920,7 +930,25 @@
           <w:sz w:val="24"/>
           <w:szCs w:val="24"/>
         </w:rPr>
-        <w:t>Domyślnie zamówienia tworzą się ze statusem Ordered.</w:t>
+        <w:t xml:space="preserve">Domyślnie zamówienia tworzą się ze statusem </w:t>
+      </w:r>
+      <w:proofErr w:type="spellStart"/>
+      <w:r>
+        <w:rPr>
+          <w:rFonts w:ascii="Calibri" w:hAnsi="Calibri" w:cs="Calibri"/>
+          <w:sz w:val="24"/>
+          <w:szCs w:val="24"/>
+        </w:rPr>
+        <w:t>Ordered</w:t>
+      </w:r>
+      <w:proofErr w:type="spellEnd"/>
+      <w:r>
+        <w:rPr>
+          <w:rFonts w:ascii="Calibri" w:hAnsi="Calibri" w:cs="Calibri"/>
+          <w:sz w:val="24"/>
+          <w:szCs w:val="24"/>
+        </w:rPr>
+        <w:t>.</w:t>
       </w:r>
     </w:p>
     <w:p>
@@ -1396,7 +1424,25 @@
           <w:sz w:val="24"/>
           <w:szCs w:val="24"/>
         </w:rPr>
-        <w:t xml:space="preserve">utworzyć nowe konto jako Customer. </w:t>
+        <w:t xml:space="preserve">utworzyć nowe konto jako </w:t>
+      </w:r>
+      <w:proofErr w:type="spellStart"/>
+      <w:r>
+        <w:rPr>
+          <w:rFonts w:ascii="Calibri" w:hAnsi="Calibri" w:cs="Calibri"/>
+          <w:sz w:val="24"/>
+          <w:szCs w:val="24"/>
+        </w:rPr>
+        <w:t>Customer</w:t>
+      </w:r>
+      <w:proofErr w:type="spellEnd"/>
+      <w:r>
+        <w:rPr>
+          <w:rFonts w:ascii="Calibri" w:hAnsi="Calibri" w:cs="Calibri"/>
+          <w:sz w:val="24"/>
+          <w:szCs w:val="24"/>
+        </w:rPr>
+        <w:t xml:space="preserve">. </w:t>
       </w:r>
     </w:p>
     <w:p>
@@ -1544,8 +1590,36 @@
           <w:sz w:val="24"/>
           <w:szCs w:val="24"/>
         </w:rPr>
-        <w:t>Może „odebrać” przesyłkę jeżeli ma ona status Delivered. Zmienia wtedy status na Collected</w:t>
-      </w:r>
+        <w:t xml:space="preserve">Może „odebrać” przesyłkę jeżeli ma ona status </w:t>
+      </w:r>
+      <w:proofErr w:type="spellStart"/>
+      <w:r>
+        <w:rPr>
+          <w:rFonts w:ascii="Calibri" w:hAnsi="Calibri" w:cs="Calibri"/>
+          <w:sz w:val="24"/>
+          <w:szCs w:val="24"/>
+        </w:rPr>
+        <w:t>Delivered</w:t>
+      </w:r>
+      <w:proofErr w:type="spellEnd"/>
+      <w:r>
+        <w:rPr>
+          <w:rFonts w:ascii="Calibri" w:hAnsi="Calibri" w:cs="Calibri"/>
+          <w:sz w:val="24"/>
+          <w:szCs w:val="24"/>
+        </w:rPr>
+        <w:t xml:space="preserve">. Zmienia wtedy status na </w:t>
+      </w:r>
+      <w:proofErr w:type="spellStart"/>
+      <w:r>
+        <w:rPr>
+          <w:rFonts w:ascii="Calibri" w:hAnsi="Calibri" w:cs="Calibri"/>
+          <w:sz w:val="24"/>
+          <w:szCs w:val="24"/>
+        </w:rPr>
+        <w:t>Collected</w:t>
+      </w:r>
+      <w:proofErr w:type="spellEnd"/>
     </w:p>
     <w:p>
       <w:pPr>
@@ -2429,120 +2503,442 @@
       </w:r>
       <w:r>
         <w:rPr>
-          <w:noProof/>
+          <w:rFonts w:ascii="Calibri" w:hAnsi="Calibri" w:cs="Calibri"/>
+          <w:sz w:val="24"/>
+          <w:szCs w:val="24"/>
+        </w:rPr>
+        <w:br/>
+      </w:r>
+    </w:p>
+    <w:p>
+      <w:pPr>
+        <w:pStyle w:val="Akapitzlist"/>
+        <w:numPr>
+          <w:ilvl w:val="0"/>
+          <w:numId w:val="2"/>
+        </w:numPr>
+        <w:spacing w:line="300" w:lineRule="auto"/>
+        <w:rPr>
+          <w:rFonts w:ascii="Calibri" w:hAnsi="Calibri" w:cs="Calibri"/>
+          <w:sz w:val="24"/>
+          <w:szCs w:val="24"/>
+        </w:rPr>
+      </w:pPr>
+      <w:r>
+        <w:rPr>
+          <w:rFonts w:ascii="Calibri" w:hAnsi="Calibri" w:cs="Calibri"/>
+          <w:sz w:val="24"/>
+          <w:szCs w:val="24"/>
+        </w:rPr>
+        <w:t>OMÓWIENIE KLUCZOWYCH TABEL</w:t>
+      </w:r>
+    </w:p>
+    <w:p>
+      <w:pPr>
+        <w:pStyle w:val="Akapitzlist"/>
+        <w:numPr>
+          <w:ilvl w:val="1"/>
+          <w:numId w:val="2"/>
+        </w:numPr>
+        <w:spacing w:line="300" w:lineRule="auto"/>
+        <w:rPr>
+          <w:rFonts w:ascii="Calibri" w:hAnsi="Calibri" w:cs="Calibri"/>
+          <w:sz w:val="24"/>
+          <w:szCs w:val="24"/>
+        </w:rPr>
+      </w:pPr>
+      <w:proofErr w:type="spellStart"/>
+      <w:r>
+        <w:rPr>
+          <w:rFonts w:ascii="Calibri" w:hAnsi="Calibri" w:cs="Calibri"/>
+          <w:sz w:val="24"/>
+          <w:szCs w:val="24"/>
+          <w:highlight w:val="cyan"/>
+        </w:rPr>
+        <w:t>Cities</w:t>
+      </w:r>
+      <w:proofErr w:type="spellEnd"/>
+      <w:r>
+        <w:rPr>
+          <w:rFonts w:ascii="Calibri" w:hAnsi="Calibri" w:cs="Calibri"/>
+          <w:sz w:val="24"/>
+          <w:szCs w:val="24"/>
+        </w:rPr>
+        <w:t xml:space="preserve"> – przechowuje informacje o miastach</w:t>
+      </w:r>
+    </w:p>
+    <w:p>
+      <w:pPr>
+        <w:pStyle w:val="Akapitzlist"/>
+        <w:numPr>
+          <w:ilvl w:val="2"/>
+          <w:numId w:val="2"/>
+        </w:numPr>
+        <w:spacing w:line="300" w:lineRule="auto"/>
+        <w:rPr>
+          <w:rFonts w:ascii="Calibri" w:hAnsi="Calibri" w:cs="Calibri"/>
+          <w:sz w:val="24"/>
+          <w:szCs w:val="24"/>
+        </w:rPr>
+      </w:pPr>
+      <w:proofErr w:type="spellStart"/>
+      <w:r>
+        <w:rPr>
+          <w:rFonts w:ascii="Calibri" w:hAnsi="Calibri" w:cs="Calibri"/>
+          <w:sz w:val="24"/>
+          <w:szCs w:val="24"/>
+          <w:highlight w:val="yellow"/>
+        </w:rPr>
+        <w:t>Name</w:t>
+      </w:r>
+      <w:proofErr w:type="spellEnd"/>
+      <w:r>
+        <w:rPr>
+          <w:rFonts w:ascii="Calibri" w:hAnsi="Calibri" w:cs="Calibri"/>
+          <w:sz w:val="24"/>
+          <w:szCs w:val="24"/>
+        </w:rPr>
+        <w:t xml:space="preserve"> – nazwa miasta</w:t>
+      </w:r>
+    </w:p>
+    <w:p>
+      <w:pPr>
+        <w:pStyle w:val="Akapitzlist"/>
+        <w:numPr>
+          <w:ilvl w:val="1"/>
+          <w:numId w:val="2"/>
+        </w:numPr>
+        <w:spacing w:line="300" w:lineRule="auto"/>
+        <w:rPr>
+          <w:rFonts w:ascii="Calibri" w:hAnsi="Calibri" w:cs="Calibri"/>
+          <w:sz w:val="24"/>
+          <w:szCs w:val="24"/>
+        </w:rPr>
+      </w:pPr>
+      <w:proofErr w:type="spellStart"/>
+      <w:r>
+        <w:rPr>
+          <w:rFonts w:ascii="Calibri" w:hAnsi="Calibri" w:cs="Calibri"/>
+          <w:sz w:val="24"/>
+          <w:szCs w:val="24"/>
+          <w:highlight w:val="cyan"/>
+        </w:rPr>
+        <w:t>Addresses</w:t>
+      </w:r>
+      <w:proofErr w:type="spellEnd"/>
+      <w:r>
+        <w:rPr>
+          <w:rFonts w:ascii="Calibri" w:hAnsi="Calibri" w:cs="Calibri"/>
+          <w:sz w:val="24"/>
+          <w:szCs w:val="24"/>
+        </w:rPr>
+        <w:t xml:space="preserve"> – przechowuje informacje o adresach pod punkty pocztowe</w:t>
+      </w:r>
+    </w:p>
+    <w:p>
+      <w:pPr>
+        <w:pStyle w:val="Akapitzlist"/>
+        <w:numPr>
+          <w:ilvl w:val="2"/>
+          <w:numId w:val="2"/>
+        </w:numPr>
+        <w:spacing w:line="300" w:lineRule="auto"/>
+        <w:rPr>
+          <w:rFonts w:ascii="Calibri" w:hAnsi="Calibri" w:cs="Calibri"/>
+          <w:sz w:val="24"/>
+          <w:szCs w:val="24"/>
+        </w:rPr>
+      </w:pPr>
+      <w:proofErr w:type="spellStart"/>
+      <w:r>
+        <w:rPr>
+          <w:rFonts w:ascii="Calibri" w:hAnsi="Calibri" w:cs="Calibri"/>
+          <w:sz w:val="24"/>
+          <w:szCs w:val="24"/>
+          <w:highlight w:val="yellow"/>
+        </w:rPr>
+        <w:t>Street</w:t>
+      </w:r>
+      <w:proofErr w:type="spellEnd"/>
+      <w:r>
+        <w:rPr>
+          <w:rFonts w:ascii="Calibri" w:hAnsi="Calibri" w:cs="Calibri"/>
+          <w:sz w:val="24"/>
+          <w:szCs w:val="24"/>
+          <w:highlight w:val="yellow"/>
+        </w:rPr>
+        <w:t xml:space="preserve"> </w:t>
+      </w:r>
+      <w:r>
+        <w:rPr>
+          <w:rFonts w:ascii="Calibri" w:hAnsi="Calibri" w:cs="Calibri"/>
+          <w:sz w:val="24"/>
+          <w:szCs w:val="24"/>
+        </w:rPr>
+        <w:t>– ulica</w:t>
+      </w:r>
+    </w:p>
+    <w:p>
+      <w:pPr>
+        <w:pStyle w:val="Akapitzlist"/>
+        <w:numPr>
+          <w:ilvl w:val="2"/>
+          <w:numId w:val="2"/>
+        </w:numPr>
+        <w:spacing w:line="300" w:lineRule="auto"/>
+        <w:rPr>
+          <w:rFonts w:ascii="Calibri" w:hAnsi="Calibri" w:cs="Calibri"/>
+          <w:sz w:val="24"/>
+          <w:szCs w:val="24"/>
+        </w:rPr>
+      </w:pPr>
+      <w:proofErr w:type="spellStart"/>
+      <w:r>
+        <w:rPr>
+          <w:rFonts w:ascii="Calibri" w:hAnsi="Calibri" w:cs="Calibri"/>
+          <w:sz w:val="24"/>
+          <w:szCs w:val="24"/>
+          <w:highlight w:val="yellow"/>
+        </w:rPr>
+        <w:t>DwellingNumber</w:t>
+      </w:r>
+      <w:proofErr w:type="spellEnd"/>
+      <w:r>
+        <w:rPr>
+          <w:rFonts w:ascii="Calibri" w:hAnsi="Calibri" w:cs="Calibri"/>
+          <w:sz w:val="24"/>
+          <w:szCs w:val="24"/>
+        </w:rPr>
+        <w:t xml:space="preserve"> – numer </w:t>
+      </w:r>
+      <w:r>
+        <w:rPr>
+          <w:rFonts w:ascii="Calibri" w:hAnsi="Calibri" w:cs="Calibri"/>
+          <w:sz w:val="24"/>
+          <w:szCs w:val="24"/>
+        </w:rPr>
+        <w:t>ulicy</w:t>
+      </w:r>
+    </w:p>
+    <w:p>
+      <w:pPr>
+        <w:pStyle w:val="Akapitzlist"/>
+        <w:numPr>
+          <w:ilvl w:val="2"/>
+          <w:numId w:val="2"/>
+        </w:numPr>
+        <w:spacing w:line="300" w:lineRule="auto"/>
+        <w:rPr>
+          <w:rFonts w:ascii="Calibri" w:hAnsi="Calibri" w:cs="Calibri"/>
+          <w:sz w:val="24"/>
+          <w:szCs w:val="24"/>
+        </w:rPr>
+      </w:pPr>
+      <w:proofErr w:type="spellStart"/>
+      <w:r>
+        <w:rPr>
+          <w:rFonts w:ascii="Calibri" w:hAnsi="Calibri" w:cs="Calibri"/>
+          <w:sz w:val="24"/>
+          <w:szCs w:val="24"/>
+          <w:highlight w:val="yellow"/>
+        </w:rPr>
+        <w:t>ApartmentNumber</w:t>
+      </w:r>
+      <w:proofErr w:type="spellEnd"/>
+      <w:r>
+        <w:rPr>
+          <w:rFonts w:ascii="Calibri" w:hAnsi="Calibri" w:cs="Calibri"/>
+          <w:sz w:val="24"/>
+          <w:szCs w:val="24"/>
+        </w:rPr>
+        <w:t>?</w:t>
+      </w:r>
+      <w:r>
+        <w:rPr>
+          <w:rFonts w:ascii="Calibri" w:hAnsi="Calibri" w:cs="Calibri"/>
+          <w:sz w:val="24"/>
+          <w:szCs w:val="24"/>
+        </w:rPr>
+        <w:t xml:space="preserve"> – numer mieszkania</w:t>
+      </w:r>
+      <w:r>
+        <w:rPr>
+          <w:rFonts w:ascii="Calibri" w:hAnsi="Calibri" w:cs="Calibri"/>
+          <w:sz w:val="24"/>
+          <w:szCs w:val="24"/>
+        </w:rPr>
+        <w:t xml:space="preserve"> (opcjonalny)</w:t>
+      </w:r>
+    </w:p>
+    <w:p>
+      <w:pPr>
+        <w:pStyle w:val="Akapitzlist"/>
+        <w:numPr>
+          <w:ilvl w:val="2"/>
+          <w:numId w:val="2"/>
+        </w:numPr>
+        <w:spacing w:line="300" w:lineRule="auto"/>
+        <w:rPr>
+          <w:rFonts w:ascii="Calibri" w:hAnsi="Calibri" w:cs="Calibri"/>
+          <w:sz w:val="24"/>
+          <w:szCs w:val="24"/>
+        </w:rPr>
+      </w:pPr>
+      <w:proofErr w:type="spellStart"/>
+      <w:r>
+        <w:rPr>
+          <w:rFonts w:ascii="Calibri" w:hAnsi="Calibri" w:cs="Calibri"/>
+          <w:sz w:val="24"/>
+          <w:szCs w:val="24"/>
+          <w:highlight w:val="yellow"/>
+        </w:rPr>
+        <w:t>PostalCode</w:t>
+      </w:r>
+      <w:proofErr w:type="spellEnd"/>
+      <w:r>
+        <w:rPr>
+          <w:rFonts w:ascii="Calibri" w:hAnsi="Calibri" w:cs="Calibri"/>
+          <w:sz w:val="24"/>
+          <w:szCs w:val="24"/>
+        </w:rPr>
+        <w:t xml:space="preserve"> – kod pocztowy</w:t>
+      </w:r>
+    </w:p>
+    <w:p>
+      <w:pPr>
+        <w:pStyle w:val="Akapitzlist"/>
+        <w:numPr>
+          <w:ilvl w:val="2"/>
+          <w:numId w:val="2"/>
+        </w:numPr>
+        <w:spacing w:line="300" w:lineRule="auto"/>
+        <w:rPr>
+          <w:rFonts w:ascii="Calibri" w:hAnsi="Calibri" w:cs="Calibri"/>
+          <w:sz w:val="24"/>
+          <w:szCs w:val="24"/>
+        </w:rPr>
+      </w:pPr>
+      <w:proofErr w:type="spellStart"/>
+      <w:r>
+        <w:rPr>
+          <w:rFonts w:ascii="Calibri" w:hAnsi="Calibri" w:cs="Calibri"/>
+          <w:sz w:val="24"/>
+          <w:szCs w:val="24"/>
+          <w:highlight w:val="yellow"/>
+        </w:rPr>
+        <w:t>CityID</w:t>
+      </w:r>
+      <w:proofErr w:type="spellEnd"/>
+      <w:r>
+        <w:rPr>
+          <w:rFonts w:ascii="Calibri" w:hAnsi="Calibri" w:cs="Calibri"/>
+          <w:sz w:val="24"/>
+          <w:szCs w:val="24"/>
+        </w:rPr>
+        <w:t xml:space="preserve"> – klucz obcy do tabeli z miastami</w:t>
+      </w:r>
+    </w:p>
+    <w:p>
+      <w:pPr>
+        <w:pStyle w:val="Akapitzlist"/>
+        <w:numPr>
+          <w:ilvl w:val="1"/>
+          <w:numId w:val="2"/>
+        </w:numPr>
+        <w:spacing w:line="300" w:lineRule="auto"/>
+        <w:rPr>
+          <w:rFonts w:ascii="Calibri" w:hAnsi="Calibri" w:cs="Calibri"/>
+          <w:sz w:val="24"/>
+          <w:szCs w:val="24"/>
+        </w:rPr>
+      </w:pPr>
+      <w:proofErr w:type="spellStart"/>
+      <w:r>
+        <w:rPr>
+          <w:rFonts w:ascii="Calibri" w:hAnsi="Calibri" w:cs="Calibri"/>
+          <w:sz w:val="24"/>
+          <w:szCs w:val="24"/>
+          <w:highlight w:val="cyan"/>
+        </w:rPr>
+        <w:t>PostOffices</w:t>
+      </w:r>
+      <w:proofErr w:type="spellEnd"/>
+      <w:r>
+        <w:rPr>
+          <w:rFonts w:ascii="Calibri" w:hAnsi="Calibri" w:cs="Calibri"/>
+          <w:sz w:val="24"/>
+          <w:szCs w:val="24"/>
+        </w:rPr>
+        <w:t xml:space="preserve"> – przechowuje informacje o punktach pocztowych</w:t>
+      </w:r>
+    </w:p>
+    <w:p>
+      <w:pPr>
+        <w:pStyle w:val="Akapitzlist"/>
+        <w:numPr>
+          <w:ilvl w:val="2"/>
+          <w:numId w:val="2"/>
+        </w:numPr>
+        <w:spacing w:line="300" w:lineRule="auto"/>
+        <w:rPr>
+          <w:rFonts w:ascii="Calibri" w:hAnsi="Calibri" w:cs="Calibri"/>
+          <w:sz w:val="24"/>
+          <w:szCs w:val="24"/>
+        </w:rPr>
+      </w:pPr>
+      <w:proofErr w:type="spellStart"/>
+      <w:r>
+        <w:rPr>
+          <w:rFonts w:ascii="Calibri" w:hAnsi="Calibri" w:cs="Calibri"/>
+          <w:sz w:val="24"/>
+          <w:szCs w:val="24"/>
+          <w:highlight w:val="yellow"/>
+        </w:rPr>
+        <w:t>AddressID</w:t>
+      </w:r>
+      <w:proofErr w:type="spellEnd"/>
+      <w:r>
+        <w:rPr>
+          <w:rFonts w:ascii="Calibri" w:hAnsi="Calibri" w:cs="Calibri"/>
+          <w:sz w:val="24"/>
+          <w:szCs w:val="24"/>
+        </w:rPr>
+        <w:t xml:space="preserve"> – klucz obcy do tabeli z adresami</w:t>
+      </w:r>
+    </w:p>
+    <w:p>
+      <w:pPr>
+        <w:pStyle w:val="Akapitzlist"/>
+        <w:numPr>
+          <w:ilvl w:val="1"/>
+          <w:numId w:val="2"/>
+        </w:numPr>
+        <w:spacing w:line="300" w:lineRule="auto"/>
+        <w:rPr>
+          <w:rFonts w:ascii="Calibri" w:hAnsi="Calibri" w:cs="Calibri"/>
+          <w:sz w:val="24"/>
+          <w:szCs w:val="24"/>
+        </w:rPr>
+      </w:pPr>
+      <w:proofErr w:type="spellStart"/>
+      <w:r>
+        <w:rPr>
+          <w:rFonts w:ascii="Calibri" w:hAnsi="Calibri" w:cs="Calibri"/>
+          <w:sz w:val="24"/>
+          <w:szCs w:val="24"/>
+          <w:highlight w:val="cyan"/>
         </w:rPr>
         <w:lastRenderedPageBreak/>
-        <w:drawing>
-          <wp:inline distT="0" distB="0" distL="0" distR="0" wp14:anchorId="344A5D0A" wp14:editId="7B37F24D">
-            <wp:extent cx="5721350" cy="4216400"/>
-            <wp:effectExtent l="0" t="0" r="0" b="0"/>
-            <wp:docPr id="1258471662" name="Obraz 5"/>
-            <wp:cNvGraphicFramePr>
-              <a:graphicFrameLocks xmlns:a="http://schemas.openxmlformats.org/drawingml/2006/main" noChangeAspect="1"/>
-            </wp:cNvGraphicFramePr>
-            <a:graphic xmlns:a="http://schemas.openxmlformats.org/drawingml/2006/main">
-              <a:graphicData uri="http://schemas.openxmlformats.org/drawingml/2006/picture">
-                <pic:pic xmlns:pic="http://schemas.openxmlformats.org/drawingml/2006/picture">
-                  <pic:nvPicPr>
-                    <pic:cNvPr id="0" name="Picture 5"/>
-                    <pic:cNvPicPr>
-                      <a:picLocks noChangeAspect="1" noChangeArrowheads="1"/>
-                    </pic:cNvPicPr>
-                  </pic:nvPicPr>
-                  <pic:blipFill>
-                    <a:blip r:embed="rId8">
-                      <a:extLst>
-                        <a:ext uri="{28A0092B-C50C-407E-A947-70E740481C1C}">
-                          <a14:useLocalDpi xmlns:a14="http://schemas.microsoft.com/office/drawing/2010/main" val="0"/>
-                        </a:ext>
-                      </a:extLst>
-                    </a:blip>
-                    <a:srcRect/>
-                    <a:stretch>
-                      <a:fillRect/>
-                    </a:stretch>
-                  </pic:blipFill>
-                  <pic:spPr bwMode="auto">
-                    <a:xfrm>
-                      <a:off x="0" y="0"/>
-                      <a:ext cx="5721350" cy="4216400"/>
-                    </a:xfrm>
-                    <a:prstGeom prst="rect">
-                      <a:avLst/>
-                    </a:prstGeom>
-                    <a:noFill/>
-                    <a:ln>
-                      <a:noFill/>
-                    </a:ln>
-                  </pic:spPr>
-                </pic:pic>
-              </a:graphicData>
-            </a:graphic>
-          </wp:inline>
-        </w:drawing>
-      </w:r>
-      <w:r>
-        <w:rPr>
-          <w:rFonts w:ascii="Calibri" w:hAnsi="Calibri" w:cs="Calibri"/>
-          <w:sz w:val="24"/>
-          <w:szCs w:val="24"/>
-        </w:rPr>
-        <w:br/>
-      </w:r>
-    </w:p>
-    <w:p>
-      <w:pPr>
-        <w:pStyle w:val="Akapitzlist"/>
-        <w:numPr>
-          <w:ilvl w:val="0"/>
-          <w:numId w:val="2"/>
-        </w:numPr>
-        <w:spacing w:line="300" w:lineRule="auto"/>
-        <w:rPr>
-          <w:rFonts w:ascii="Calibri" w:hAnsi="Calibri" w:cs="Calibri"/>
-          <w:sz w:val="24"/>
-          <w:szCs w:val="24"/>
-        </w:rPr>
-      </w:pPr>
-      <w:r>
-        <w:rPr>
-          <w:rFonts w:ascii="Calibri" w:hAnsi="Calibri" w:cs="Calibri"/>
-          <w:sz w:val="24"/>
-          <w:szCs w:val="24"/>
-        </w:rPr>
-        <w:t>OMÓWIENIE KLUCZOWYCH TABEL</w:t>
-      </w:r>
-    </w:p>
-    <w:p>
-      <w:pPr>
-        <w:pStyle w:val="Akapitzlist"/>
-        <w:numPr>
-          <w:ilvl w:val="1"/>
-          <w:numId w:val="2"/>
-        </w:numPr>
-        <w:spacing w:line="300" w:lineRule="auto"/>
-        <w:rPr>
-          <w:rFonts w:ascii="Calibri" w:hAnsi="Calibri" w:cs="Calibri"/>
-          <w:sz w:val="24"/>
-          <w:szCs w:val="24"/>
-        </w:rPr>
-      </w:pPr>
-      <w:r>
-        <w:rPr>
-          <w:rFonts w:ascii="Calibri" w:hAnsi="Calibri" w:cs="Calibri"/>
-          <w:sz w:val="24"/>
-          <w:szCs w:val="24"/>
-          <w:highlight w:val="cyan"/>
-        </w:rPr>
-        <w:t>Cities</w:t>
-      </w:r>
-      <w:r>
-        <w:rPr>
-          <w:rFonts w:ascii="Calibri" w:hAnsi="Calibri" w:cs="Calibri"/>
-          <w:sz w:val="24"/>
-          <w:szCs w:val="24"/>
-        </w:rPr>
-        <w:t xml:space="preserve"> – przechowuje informacje o miastach</w:t>
+        <w:t>Statuses</w:t>
+      </w:r>
+      <w:proofErr w:type="spellEnd"/>
+      <w:r>
+        <w:rPr>
+          <w:rFonts w:ascii="Calibri" w:hAnsi="Calibri" w:cs="Calibri"/>
+          <w:sz w:val="24"/>
+          <w:szCs w:val="24"/>
+        </w:rPr>
+        <w:t xml:space="preserve"> – przechowuje informacje o statusach dostaw</w:t>
       </w:r>
     </w:p>
     <w:p>
@@ -2559,6 +2955,7 @@
           <w:szCs w:val="24"/>
         </w:rPr>
       </w:pPr>
+      <w:proofErr w:type="spellStart"/>
       <w:r>
         <w:rPr>
           <w:rFonts w:ascii="Calibri" w:hAnsi="Calibri" w:cs="Calibri"/>
@@ -2568,45 +2965,14 @@
         </w:rPr>
         <w:t>Name</w:t>
       </w:r>
-      <w:r>
-        <w:rPr>
-          <w:rFonts w:ascii="Calibri" w:hAnsi="Calibri" w:cs="Calibri"/>
-          <w:sz w:val="24"/>
-          <w:szCs w:val="24"/>
-        </w:rPr>
-        <w:t xml:space="preserve"> – nazwa miasta</w:t>
-      </w:r>
-    </w:p>
-    <w:p>
-      <w:pPr>
-        <w:pStyle w:val="Akapitzlist"/>
-        <w:numPr>
-          <w:ilvl w:val="1"/>
-          <w:numId w:val="2"/>
-        </w:numPr>
-        <w:spacing w:line="300" w:lineRule="auto"/>
-        <w:rPr>
-          <w:rFonts w:ascii="Calibri" w:hAnsi="Calibri" w:cs="Calibri"/>
-          <w:sz w:val="24"/>
-          <w:szCs w:val="24"/>
-        </w:rPr>
-      </w:pPr>
-      <w:r>
-        <w:rPr>
-          <w:rFonts w:ascii="Calibri" w:hAnsi="Calibri" w:cs="Calibri"/>
-          <w:sz w:val="24"/>
-          <w:szCs w:val="24"/>
-          <w:highlight w:val="cyan"/>
-        </w:rPr>
-        <w:t>Addresses</w:t>
-      </w:r>
-      <w:r>
-        <w:rPr>
-          <w:rFonts w:ascii="Calibri" w:hAnsi="Calibri" w:cs="Calibri"/>
-          <w:sz w:val="24"/>
-          <w:szCs w:val="24"/>
-        </w:rPr>
-        <w:t xml:space="preserve"> – przechowuje informacje o adresach pod punkty pocztowe</w:t>
+      <w:proofErr w:type="spellEnd"/>
+      <w:r>
+        <w:rPr>
+          <w:rFonts w:ascii="Calibri" w:hAnsi="Calibri" w:cs="Calibri"/>
+          <w:sz w:val="24"/>
+          <w:szCs w:val="24"/>
+        </w:rPr>
+        <w:t xml:space="preserve"> – nazwa statusu</w:t>
       </w:r>
     </w:p>
     <w:p>
@@ -2630,15 +2996,15 @@
           <w:szCs w:val="24"/>
           <w:highlight w:val="yellow"/>
         </w:rPr>
-        <w:t xml:space="preserve">Street </w:t>
-      </w:r>
-      <w:r>
-        <w:rPr>
-          <w:rFonts w:ascii="Calibri" w:hAnsi="Calibri" w:cs="Calibri"/>
-          <w:sz w:val="24"/>
-          <w:szCs w:val="24"/>
-        </w:rPr>
-        <w:t>– ulica</w:t>
+        <w:t>Image</w:t>
+      </w:r>
+      <w:r>
+        <w:rPr>
+          <w:rFonts w:ascii="Calibri" w:hAnsi="Calibri" w:cs="Calibri"/>
+          <w:sz w:val="24"/>
+          <w:szCs w:val="24"/>
+        </w:rPr>
+        <w:t xml:space="preserve"> – zapisana w bazie danych jako VARBINARY(MAX) grafika reprezentująca dany status</w:t>
       </w:r>
     </w:p>
     <w:p>
@@ -2653,321 +3019,10 @@
           <w:rFonts w:ascii="Calibri" w:hAnsi="Calibri" w:cs="Calibri"/>
           <w:sz w:val="24"/>
           <w:szCs w:val="24"/>
-        </w:rPr>
-      </w:pPr>
-      <w:r>
-        <w:rPr>
-          <w:rFonts w:ascii="Calibri" w:hAnsi="Calibri" w:cs="Calibri"/>
-          <w:sz w:val="24"/>
-          <w:szCs w:val="24"/>
-          <w:highlight w:val="yellow"/>
-        </w:rPr>
-        <w:t>DwellingNumber</w:t>
-      </w:r>
-      <w:r>
-        <w:rPr>
-          <w:rFonts w:ascii="Calibri" w:hAnsi="Calibri" w:cs="Calibri"/>
-          <w:sz w:val="24"/>
-          <w:szCs w:val="24"/>
-        </w:rPr>
-        <w:t xml:space="preserve"> – numer </w:t>
-      </w:r>
-      <w:r>
-        <w:rPr>
-          <w:rFonts w:ascii="Calibri" w:hAnsi="Calibri" w:cs="Calibri"/>
-          <w:sz w:val="24"/>
-          <w:szCs w:val="24"/>
-        </w:rPr>
-        <w:t>ulicy</w:t>
-      </w:r>
-    </w:p>
-    <w:p>
-      <w:pPr>
-        <w:pStyle w:val="Akapitzlist"/>
-        <w:numPr>
-          <w:ilvl w:val="2"/>
-          <w:numId w:val="2"/>
-        </w:numPr>
-        <w:spacing w:line="300" w:lineRule="auto"/>
-        <w:rPr>
-          <w:rFonts w:ascii="Calibri" w:hAnsi="Calibri" w:cs="Calibri"/>
-          <w:sz w:val="24"/>
-          <w:szCs w:val="24"/>
-        </w:rPr>
-      </w:pPr>
-      <w:r>
-        <w:rPr>
-          <w:rFonts w:ascii="Calibri" w:hAnsi="Calibri" w:cs="Calibri"/>
-          <w:sz w:val="24"/>
-          <w:szCs w:val="24"/>
-          <w:highlight w:val="yellow"/>
-        </w:rPr>
-        <w:t>ApartmentNumber</w:t>
-      </w:r>
-      <w:r>
-        <w:rPr>
-          <w:rFonts w:ascii="Calibri" w:hAnsi="Calibri" w:cs="Calibri"/>
-          <w:sz w:val="24"/>
-          <w:szCs w:val="24"/>
-        </w:rPr>
-        <w:t>?</w:t>
-      </w:r>
-      <w:r>
-        <w:rPr>
-          <w:rFonts w:ascii="Calibri" w:hAnsi="Calibri" w:cs="Calibri"/>
-          <w:sz w:val="24"/>
-          <w:szCs w:val="24"/>
-        </w:rPr>
-        <w:t xml:space="preserve"> – numer mieszkania</w:t>
-      </w:r>
-      <w:r>
-        <w:rPr>
-          <w:rFonts w:ascii="Calibri" w:hAnsi="Calibri" w:cs="Calibri"/>
-          <w:sz w:val="24"/>
-          <w:szCs w:val="24"/>
-        </w:rPr>
-        <w:t xml:space="preserve"> (opcjonalny)</w:t>
-      </w:r>
-    </w:p>
-    <w:p>
-      <w:pPr>
-        <w:pStyle w:val="Akapitzlist"/>
-        <w:numPr>
-          <w:ilvl w:val="2"/>
-          <w:numId w:val="2"/>
-        </w:numPr>
-        <w:spacing w:line="300" w:lineRule="auto"/>
-        <w:rPr>
-          <w:rFonts w:ascii="Calibri" w:hAnsi="Calibri" w:cs="Calibri"/>
-          <w:sz w:val="24"/>
-          <w:szCs w:val="24"/>
-        </w:rPr>
-      </w:pPr>
-      <w:r>
-        <w:rPr>
-          <w:rFonts w:ascii="Calibri" w:hAnsi="Calibri" w:cs="Calibri"/>
-          <w:sz w:val="24"/>
-          <w:szCs w:val="24"/>
-          <w:highlight w:val="yellow"/>
-        </w:rPr>
-        <w:t>PostalCode</w:t>
-      </w:r>
-      <w:r>
-        <w:rPr>
-          <w:rFonts w:ascii="Calibri" w:hAnsi="Calibri" w:cs="Calibri"/>
-          <w:sz w:val="24"/>
-          <w:szCs w:val="24"/>
-        </w:rPr>
-        <w:t xml:space="preserve"> – kod pocztowy</w:t>
-      </w:r>
-    </w:p>
-    <w:p>
-      <w:pPr>
-        <w:pStyle w:val="Akapitzlist"/>
-        <w:numPr>
-          <w:ilvl w:val="2"/>
-          <w:numId w:val="2"/>
-        </w:numPr>
-        <w:spacing w:line="300" w:lineRule="auto"/>
-        <w:rPr>
-          <w:rFonts w:ascii="Calibri" w:hAnsi="Calibri" w:cs="Calibri"/>
-          <w:sz w:val="24"/>
-          <w:szCs w:val="24"/>
-        </w:rPr>
-      </w:pPr>
-      <w:r>
-        <w:rPr>
-          <w:rFonts w:ascii="Calibri" w:hAnsi="Calibri" w:cs="Calibri"/>
-          <w:sz w:val="24"/>
-          <w:szCs w:val="24"/>
-          <w:highlight w:val="yellow"/>
-        </w:rPr>
-        <w:t>CityID</w:t>
-      </w:r>
-      <w:r>
-        <w:rPr>
-          <w:rFonts w:ascii="Calibri" w:hAnsi="Calibri" w:cs="Calibri"/>
-          <w:sz w:val="24"/>
-          <w:szCs w:val="24"/>
-        </w:rPr>
-        <w:t xml:space="preserve"> – klucz obcy do tabeli z miastami</w:t>
-      </w:r>
-    </w:p>
-    <w:p>
-      <w:pPr>
-        <w:pStyle w:val="Akapitzlist"/>
-        <w:numPr>
-          <w:ilvl w:val="1"/>
-          <w:numId w:val="2"/>
-        </w:numPr>
-        <w:spacing w:line="300" w:lineRule="auto"/>
-        <w:rPr>
-          <w:rFonts w:ascii="Calibri" w:hAnsi="Calibri" w:cs="Calibri"/>
-          <w:sz w:val="24"/>
-          <w:szCs w:val="24"/>
-        </w:rPr>
-      </w:pPr>
-      <w:r>
-        <w:rPr>
-          <w:rFonts w:ascii="Calibri" w:hAnsi="Calibri" w:cs="Calibri"/>
-          <w:sz w:val="24"/>
-          <w:szCs w:val="24"/>
-          <w:highlight w:val="cyan"/>
-        </w:rPr>
-        <w:t>PostOffices</w:t>
-      </w:r>
-      <w:r>
-        <w:rPr>
-          <w:rFonts w:ascii="Calibri" w:hAnsi="Calibri" w:cs="Calibri"/>
-          <w:sz w:val="24"/>
-          <w:szCs w:val="24"/>
-        </w:rPr>
-        <w:t xml:space="preserve"> – przechowuje informacje o punktach pocztowych</w:t>
-      </w:r>
-    </w:p>
-    <w:p>
-      <w:pPr>
-        <w:pStyle w:val="Akapitzlist"/>
-        <w:numPr>
-          <w:ilvl w:val="2"/>
-          <w:numId w:val="2"/>
-        </w:numPr>
-        <w:spacing w:line="300" w:lineRule="auto"/>
-        <w:rPr>
-          <w:rFonts w:ascii="Calibri" w:hAnsi="Calibri" w:cs="Calibri"/>
-          <w:sz w:val="24"/>
-          <w:szCs w:val="24"/>
-        </w:rPr>
-      </w:pPr>
-      <w:r>
-        <w:rPr>
-          <w:rFonts w:ascii="Calibri" w:hAnsi="Calibri" w:cs="Calibri"/>
-          <w:sz w:val="24"/>
-          <w:szCs w:val="24"/>
-          <w:highlight w:val="yellow"/>
-        </w:rPr>
-        <w:t>AddressID</w:t>
-      </w:r>
-      <w:r>
-        <w:rPr>
-          <w:rFonts w:ascii="Calibri" w:hAnsi="Calibri" w:cs="Calibri"/>
-          <w:sz w:val="24"/>
-          <w:szCs w:val="24"/>
-        </w:rPr>
-        <w:t xml:space="preserve"> – klucz obcy do tabeli z adresami</w:t>
-      </w:r>
-    </w:p>
-    <w:p>
-      <w:pPr>
-        <w:pStyle w:val="Akapitzlist"/>
-        <w:numPr>
-          <w:ilvl w:val="1"/>
-          <w:numId w:val="2"/>
-        </w:numPr>
-        <w:spacing w:line="300" w:lineRule="auto"/>
-        <w:rPr>
-          <w:rFonts w:ascii="Calibri" w:hAnsi="Calibri" w:cs="Calibri"/>
-          <w:sz w:val="24"/>
-          <w:szCs w:val="24"/>
-        </w:rPr>
-      </w:pPr>
-      <w:r>
-        <w:rPr>
-          <w:rFonts w:ascii="Calibri" w:hAnsi="Calibri" w:cs="Calibri"/>
-          <w:sz w:val="24"/>
-          <w:szCs w:val="24"/>
-          <w:highlight w:val="cyan"/>
-        </w:rPr>
-        <w:t>Statuses</w:t>
-      </w:r>
-      <w:r>
-        <w:rPr>
-          <w:rFonts w:ascii="Calibri" w:hAnsi="Calibri" w:cs="Calibri"/>
-          <w:sz w:val="24"/>
-          <w:szCs w:val="24"/>
-        </w:rPr>
-        <w:t xml:space="preserve"> – przechowuje informacje o statusach dostaw</w:t>
-      </w:r>
-    </w:p>
-    <w:p>
-      <w:pPr>
-        <w:pStyle w:val="Akapitzlist"/>
-        <w:numPr>
-          <w:ilvl w:val="2"/>
-          <w:numId w:val="2"/>
-        </w:numPr>
-        <w:spacing w:line="300" w:lineRule="auto"/>
-        <w:rPr>
-          <w:rFonts w:ascii="Calibri" w:hAnsi="Calibri" w:cs="Calibri"/>
-          <w:sz w:val="24"/>
-          <w:szCs w:val="24"/>
-        </w:rPr>
-      </w:pPr>
-      <w:r>
-        <w:rPr>
-          <w:rFonts w:ascii="Calibri" w:hAnsi="Calibri" w:cs="Calibri"/>
-          <w:sz w:val="24"/>
-          <w:szCs w:val="24"/>
-          <w:highlight w:val="yellow"/>
-        </w:rPr>
-        <w:t>Name</w:t>
-      </w:r>
-      <w:r>
-        <w:rPr>
-          <w:rFonts w:ascii="Calibri" w:hAnsi="Calibri" w:cs="Calibri"/>
-          <w:sz w:val="24"/>
-          <w:szCs w:val="24"/>
-        </w:rPr>
-        <w:t xml:space="preserve"> – nazwa statusu</w:t>
-      </w:r>
-    </w:p>
-    <w:p>
-      <w:pPr>
-        <w:pStyle w:val="Akapitzlist"/>
-        <w:numPr>
-          <w:ilvl w:val="2"/>
-          <w:numId w:val="2"/>
-        </w:numPr>
-        <w:spacing w:line="300" w:lineRule="auto"/>
-        <w:rPr>
-          <w:rFonts w:ascii="Calibri" w:hAnsi="Calibri" w:cs="Calibri"/>
-          <w:sz w:val="24"/>
-          <w:szCs w:val="24"/>
-        </w:rPr>
-      </w:pPr>
-      <w:r>
-        <w:rPr>
-          <w:rFonts w:ascii="Calibri" w:hAnsi="Calibri" w:cs="Calibri"/>
-          <w:sz w:val="24"/>
-          <w:szCs w:val="24"/>
-          <w:highlight w:val="yellow"/>
-        </w:rPr>
-        <w:t>Image</w:t>
-      </w:r>
-      <w:r>
-        <w:rPr>
-          <w:rFonts w:ascii="Calibri" w:hAnsi="Calibri" w:cs="Calibri"/>
-          <w:sz w:val="24"/>
-          <w:szCs w:val="24"/>
-        </w:rPr>
-        <w:t xml:space="preserve"> – zapisana w bazie danych jako VARBINARY(MAX) grafika reprezentująca dany status</w:t>
-      </w:r>
-    </w:p>
-    <w:p>
-      <w:pPr>
-        <w:pStyle w:val="Akapitzlist"/>
-        <w:numPr>
-          <w:ilvl w:val="2"/>
-          <w:numId w:val="2"/>
-        </w:numPr>
-        <w:spacing w:line="300" w:lineRule="auto"/>
-        <w:rPr>
-          <w:rFonts w:ascii="Calibri" w:hAnsi="Calibri" w:cs="Calibri"/>
-          <w:sz w:val="24"/>
-          <w:szCs w:val="24"/>
           <w:lang w:val="en-US"/>
         </w:rPr>
       </w:pPr>
+      <w:proofErr w:type="spellStart"/>
       <w:r>
         <w:rPr>
           <w:rFonts w:ascii="Calibri" w:hAnsi="Calibri" w:cs="Calibri"/>
@@ -2975,7 +3030,37 @@
           <w:szCs w:val="24"/>
           <w:lang w:val="en-US"/>
         </w:rPr>
-        <w:t xml:space="preserve">Wyróżniamy następujące statusy: </w:t>
+        <w:t>Wyróżniamy</w:t>
+      </w:r>
+      <w:proofErr w:type="spellEnd"/>
+      <w:r>
+        <w:rPr>
+          <w:rFonts w:ascii="Calibri" w:hAnsi="Calibri" w:cs="Calibri"/>
+          <w:sz w:val="24"/>
+          <w:szCs w:val="24"/>
+          <w:lang w:val="en-US"/>
+        </w:rPr>
+        <w:t xml:space="preserve"> </w:t>
+      </w:r>
+      <w:proofErr w:type="spellStart"/>
+      <w:r>
+        <w:rPr>
+          <w:rFonts w:ascii="Calibri" w:hAnsi="Calibri" w:cs="Calibri"/>
+          <w:sz w:val="24"/>
+          <w:szCs w:val="24"/>
+          <w:lang w:val="en-US"/>
+        </w:rPr>
+        <w:t>następujące</w:t>
+      </w:r>
+      <w:proofErr w:type="spellEnd"/>
+      <w:r>
+        <w:rPr>
+          <w:rFonts w:ascii="Calibri" w:hAnsi="Calibri" w:cs="Calibri"/>
+          <w:sz w:val="24"/>
+          <w:szCs w:val="24"/>
+          <w:lang w:val="en-US"/>
+        </w:rPr>
+        <w:t xml:space="preserve"> statusy: </w:t>
       </w:r>
       <w:r>
         <w:rPr>
@@ -3113,6 +3198,7 @@
           <w:szCs w:val="24"/>
         </w:rPr>
       </w:pPr>
+      <w:proofErr w:type="spellStart"/>
       <w:r>
         <w:rPr>
           <w:rFonts w:ascii="Calibri" w:hAnsi="Calibri" w:cs="Calibri"/>
@@ -3122,6 +3208,7 @@
         </w:rPr>
         <w:t>Customers</w:t>
       </w:r>
+      <w:proofErr w:type="spellEnd"/>
       <w:r>
         <w:rPr>
           <w:rFonts w:ascii="Calibri" w:hAnsi="Calibri" w:cs="Calibri"/>
@@ -3145,6 +3232,7 @@
           <w:szCs w:val="24"/>
         </w:rPr>
       </w:pPr>
+      <w:proofErr w:type="spellStart"/>
       <w:r>
         <w:rPr>
           <w:rFonts w:ascii="Calibri" w:hAnsi="Calibri" w:cs="Calibri"/>
@@ -3152,9 +3240,9 @@
           <w:szCs w:val="24"/>
           <w:highlight w:val="yellow"/>
         </w:rPr>
-        <w:lastRenderedPageBreak/>
         <w:t>Name</w:t>
       </w:r>
+      <w:proofErr w:type="spellEnd"/>
       <w:r>
         <w:rPr>
           <w:rFonts w:ascii="Calibri" w:hAnsi="Calibri" w:cs="Calibri"/>
@@ -3178,6 +3266,7 @@
           <w:szCs w:val="24"/>
         </w:rPr>
       </w:pPr>
+      <w:proofErr w:type="spellStart"/>
       <w:r>
         <w:rPr>
           <w:rFonts w:ascii="Calibri" w:hAnsi="Calibri" w:cs="Calibri"/>
@@ -3187,6 +3276,7 @@
         </w:rPr>
         <w:t>Surname</w:t>
       </w:r>
+      <w:proofErr w:type="spellEnd"/>
       <w:r>
         <w:rPr>
           <w:rFonts w:ascii="Calibri" w:hAnsi="Calibri" w:cs="Calibri"/>
@@ -3242,6 +3332,7 @@
           <w:szCs w:val="24"/>
         </w:rPr>
       </w:pPr>
+      <w:proofErr w:type="spellStart"/>
       <w:r>
         <w:rPr>
           <w:rFonts w:ascii="Calibri" w:hAnsi="Calibri" w:cs="Calibri"/>
@@ -3251,6 +3342,7 @@
         </w:rPr>
         <w:t>PackageTypes</w:t>
       </w:r>
+      <w:proofErr w:type="spellEnd"/>
       <w:r>
         <w:rPr>
           <w:rFonts w:ascii="Calibri" w:hAnsi="Calibri" w:cs="Calibri"/>
@@ -3282,6 +3374,7 @@
           <w:szCs w:val="24"/>
         </w:rPr>
       </w:pPr>
+      <w:proofErr w:type="spellStart"/>
       <w:r>
         <w:rPr>
           <w:rFonts w:ascii="Calibri" w:hAnsi="Calibri" w:cs="Calibri"/>
@@ -3291,6 +3384,7 @@
         </w:rPr>
         <w:t>Name</w:t>
       </w:r>
+      <w:proofErr w:type="spellEnd"/>
       <w:r>
         <w:rPr>
           <w:rFonts w:ascii="Calibri" w:hAnsi="Calibri" w:cs="Calibri"/>
@@ -3307,8 +3401,9 @@
           <w:sz w:val="24"/>
           <w:szCs w:val="24"/>
         </w:rPr>
-        <w:t>Small, Medium i Large</w:t>
-      </w:r>
+        <w:t xml:space="preserve">Small, Medium i </w:t>
+      </w:r>
+      <w:proofErr w:type="spellStart"/>
       <w:r>
         <w:rPr>
           <w:rFonts w:ascii="Calibri" w:hAnsi="Calibri" w:cs="Calibri"/>
@@ -3317,6 +3412,17 @@
           <w:sz w:val="24"/>
           <w:szCs w:val="24"/>
         </w:rPr>
+        <w:t>Large</w:t>
+      </w:r>
+      <w:proofErr w:type="spellEnd"/>
+      <w:r>
+        <w:rPr>
+          <w:rFonts w:ascii="Calibri" w:hAnsi="Calibri" w:cs="Calibri"/>
+          <w:b/>
+          <w:bCs/>
+          <w:sz w:val="24"/>
+          <w:szCs w:val="24"/>
+        </w:rPr>
         <w:t>)</w:t>
       </w:r>
     </w:p>
@@ -3334,6 +3440,7 @@
           <w:szCs w:val="24"/>
         </w:rPr>
       </w:pPr>
+      <w:proofErr w:type="spellStart"/>
       <w:r>
         <w:rPr>
           <w:rFonts w:ascii="Calibri" w:hAnsi="Calibri" w:cs="Calibri"/>
@@ -3343,6 +3450,7 @@
         </w:rPr>
         <w:t>MaxWeight</w:t>
       </w:r>
+      <w:proofErr w:type="spellEnd"/>
       <w:r>
         <w:rPr>
           <w:rFonts w:ascii="Calibri" w:hAnsi="Calibri" w:cs="Calibri"/>
@@ -3366,6 +3474,7 @@
           <w:szCs w:val="24"/>
         </w:rPr>
       </w:pPr>
+      <w:proofErr w:type="spellStart"/>
       <w:r>
         <w:rPr>
           <w:rFonts w:ascii="Calibri" w:hAnsi="Calibri" w:cs="Calibri"/>
@@ -3375,6 +3484,7 @@
         </w:rPr>
         <w:t>MaxDimension</w:t>
       </w:r>
+      <w:proofErr w:type="spellEnd"/>
       <w:r>
         <w:rPr>
           <w:rFonts w:ascii="Calibri" w:hAnsi="Calibri" w:cs="Calibri"/>
@@ -3398,6 +3508,7 @@
           <w:szCs w:val="24"/>
         </w:rPr>
       </w:pPr>
+      <w:proofErr w:type="spellStart"/>
       <w:r>
         <w:rPr>
           <w:rFonts w:ascii="Calibri" w:hAnsi="Calibri" w:cs="Calibri"/>
@@ -3407,6 +3518,7 @@
         </w:rPr>
         <w:t>Cost</w:t>
       </w:r>
+      <w:proofErr w:type="spellEnd"/>
       <w:r>
         <w:rPr>
           <w:rFonts w:ascii="Calibri" w:hAnsi="Calibri" w:cs="Calibri"/>
@@ -3462,6 +3574,7 @@
           <w:szCs w:val="24"/>
         </w:rPr>
       </w:pPr>
+      <w:proofErr w:type="spellStart"/>
       <w:r>
         <w:rPr>
           <w:rFonts w:ascii="Calibri" w:hAnsi="Calibri" w:cs="Calibri"/>
@@ -3480,6 +3593,7 @@
         </w:rPr>
         <w:t>Fragile</w:t>
       </w:r>
+      <w:proofErr w:type="spellEnd"/>
       <w:r>
         <w:rPr>
           <w:rFonts w:ascii="Calibri" w:hAnsi="Calibri" w:cs="Calibri"/>
@@ -3503,6 +3617,7 @@
           <w:szCs w:val="24"/>
         </w:rPr>
       </w:pPr>
+      <w:proofErr w:type="spellStart"/>
       <w:r>
         <w:rPr>
           <w:rFonts w:ascii="Calibri" w:hAnsi="Calibri" w:cs="Calibri"/>
@@ -3521,6 +3636,7 @@
         </w:rPr>
         <w:t>s</w:t>
       </w:r>
+      <w:proofErr w:type="spellEnd"/>
       <w:r>
         <w:rPr>
           <w:rFonts w:ascii="Calibri" w:hAnsi="Calibri" w:cs="Calibri"/>
@@ -3544,6 +3660,7 @@
           <w:szCs w:val="24"/>
         </w:rPr>
       </w:pPr>
+      <w:proofErr w:type="spellStart"/>
       <w:r>
         <w:rPr>
           <w:rFonts w:ascii="Calibri" w:hAnsi="Calibri" w:cs="Calibri"/>
@@ -3553,13 +3670,50 @@
         </w:rPr>
         <w:t>SenderID</w:t>
       </w:r>
-      <w:r>
-        <w:rPr>
-          <w:rFonts w:ascii="Calibri" w:hAnsi="Calibri" w:cs="Calibri"/>
-          <w:sz w:val="24"/>
-          <w:szCs w:val="24"/>
-        </w:rPr>
-        <w:t xml:space="preserve"> – Klucz obcy do tabeli Customers wskazującu na nadawcę przesyłki</w:t>
+      <w:proofErr w:type="spellEnd"/>
+      <w:r>
+        <w:rPr>
+          <w:rFonts w:ascii="Calibri" w:hAnsi="Calibri" w:cs="Calibri"/>
+          <w:sz w:val="24"/>
+          <w:szCs w:val="24"/>
+        </w:rPr>
+        <w:t xml:space="preserve"> – Klucz obcy do tabeli </w:t>
+      </w:r>
+      <w:proofErr w:type="spellStart"/>
+      <w:r>
+        <w:rPr>
+          <w:rFonts w:ascii="Calibri" w:hAnsi="Calibri" w:cs="Calibri"/>
+          <w:sz w:val="24"/>
+          <w:szCs w:val="24"/>
+        </w:rPr>
+        <w:t>Customers</w:t>
+      </w:r>
+      <w:proofErr w:type="spellEnd"/>
+      <w:r>
+        <w:rPr>
+          <w:rFonts w:ascii="Calibri" w:hAnsi="Calibri" w:cs="Calibri"/>
+          <w:sz w:val="24"/>
+          <w:szCs w:val="24"/>
+        </w:rPr>
+        <w:t xml:space="preserve"> </w:t>
+      </w:r>
+      <w:proofErr w:type="spellStart"/>
+      <w:r>
+        <w:rPr>
+          <w:rFonts w:ascii="Calibri" w:hAnsi="Calibri" w:cs="Calibri"/>
+          <w:sz w:val="24"/>
+          <w:szCs w:val="24"/>
+        </w:rPr>
+        <w:t>wskazującu</w:t>
+      </w:r>
+      <w:proofErr w:type="spellEnd"/>
+      <w:r>
+        <w:rPr>
+          <w:rFonts w:ascii="Calibri" w:hAnsi="Calibri" w:cs="Calibri"/>
+          <w:sz w:val="24"/>
+          <w:szCs w:val="24"/>
+        </w:rPr>
+        <w:t xml:space="preserve"> na nadawcę przesyłki</w:t>
       </w:r>
     </w:p>
     <w:p>
@@ -3576,6 +3730,7 @@
           <w:szCs w:val="24"/>
         </w:rPr>
       </w:pPr>
+      <w:proofErr w:type="spellStart"/>
       <w:r>
         <w:rPr>
           <w:rFonts w:ascii="Calibri" w:hAnsi="Calibri" w:cs="Calibri"/>
@@ -3585,13 +3740,32 @@
         </w:rPr>
         <w:t>ReceiverID</w:t>
       </w:r>
-      <w:r>
-        <w:rPr>
-          <w:rFonts w:ascii="Calibri" w:hAnsi="Calibri" w:cs="Calibri"/>
-          <w:sz w:val="24"/>
-          <w:szCs w:val="24"/>
-        </w:rPr>
-        <w:t xml:space="preserve"> – Klucz obcy do tabeli Customers wskazują</w:t>
+      <w:proofErr w:type="spellEnd"/>
+      <w:r>
+        <w:rPr>
+          <w:rFonts w:ascii="Calibri" w:hAnsi="Calibri" w:cs="Calibri"/>
+          <w:sz w:val="24"/>
+          <w:szCs w:val="24"/>
+        </w:rPr>
+        <w:t xml:space="preserve"> – Klucz obcy do tabeli </w:t>
+      </w:r>
+      <w:proofErr w:type="spellStart"/>
+      <w:r>
+        <w:rPr>
+          <w:rFonts w:ascii="Calibri" w:hAnsi="Calibri" w:cs="Calibri"/>
+          <w:sz w:val="24"/>
+          <w:szCs w:val="24"/>
+        </w:rPr>
+        <w:t>Customers</w:t>
+      </w:r>
+      <w:proofErr w:type="spellEnd"/>
+      <w:r>
+        <w:rPr>
+          <w:rFonts w:ascii="Calibri" w:hAnsi="Calibri" w:cs="Calibri"/>
+          <w:sz w:val="24"/>
+          <w:szCs w:val="24"/>
+        </w:rPr>
+        <w:t xml:space="preserve"> wskazują</w:t>
       </w:r>
       <w:r>
         <w:rPr>
@@ -3616,6 +3790,7 @@
           <w:szCs w:val="24"/>
         </w:rPr>
       </w:pPr>
+      <w:proofErr w:type="spellStart"/>
       <w:r>
         <w:rPr>
           <w:rFonts w:ascii="Calibri" w:hAnsi="Calibri" w:cs="Calibri"/>
@@ -3625,6 +3800,7 @@
         </w:rPr>
         <w:t>PackageTypeID</w:t>
       </w:r>
+      <w:proofErr w:type="spellEnd"/>
       <w:r>
         <w:rPr>
           <w:rFonts w:ascii="Calibri" w:hAnsi="Calibri" w:cs="Calibri"/>
@@ -3648,6 +3824,7 @@
           <w:szCs w:val="24"/>
         </w:rPr>
       </w:pPr>
+      <w:proofErr w:type="spellStart"/>
       <w:r>
         <w:rPr>
           <w:rFonts w:ascii="Calibri" w:hAnsi="Calibri" w:cs="Calibri"/>
@@ -3657,6 +3834,7 @@
         </w:rPr>
         <w:t>Deliveries</w:t>
       </w:r>
+      <w:proofErr w:type="spellEnd"/>
       <w:r>
         <w:rPr>
           <w:rFonts w:ascii="Calibri" w:hAnsi="Calibri" w:cs="Calibri"/>
@@ -3680,6 +3858,7 @@
           <w:szCs w:val="24"/>
         </w:rPr>
       </w:pPr>
+      <w:proofErr w:type="spellStart"/>
       <w:r>
         <w:rPr>
           <w:rFonts w:ascii="Calibri" w:hAnsi="Calibri" w:cs="Calibri"/>
@@ -3689,6 +3868,7 @@
         </w:rPr>
         <w:t>CreatedDate</w:t>
       </w:r>
+      <w:proofErr w:type="spellEnd"/>
       <w:r>
         <w:rPr>
           <w:rFonts w:ascii="Calibri" w:hAnsi="Calibri" w:cs="Calibri"/>
@@ -3712,6 +3892,7 @@
           <w:szCs w:val="24"/>
         </w:rPr>
       </w:pPr>
+      <w:proofErr w:type="spellStart"/>
       <w:r>
         <w:rPr>
           <w:rFonts w:ascii="Calibri" w:hAnsi="Calibri" w:cs="Calibri"/>
@@ -3721,6 +3902,7 @@
         </w:rPr>
         <w:t>ExpectedDeliveryDate</w:t>
       </w:r>
+      <w:proofErr w:type="spellEnd"/>
       <w:r>
         <w:rPr>
           <w:rFonts w:ascii="Calibri" w:hAnsi="Calibri" w:cs="Calibri"/>
@@ -3744,6 +3926,7 @@
           <w:szCs w:val="24"/>
         </w:rPr>
       </w:pPr>
+      <w:proofErr w:type="spellStart"/>
       <w:r>
         <w:rPr>
           <w:rFonts w:ascii="Calibri" w:hAnsi="Calibri" w:cs="Calibri"/>
@@ -3753,6 +3936,7 @@
         </w:rPr>
         <w:t>StatusUpdateDate</w:t>
       </w:r>
+      <w:proofErr w:type="spellEnd"/>
       <w:r>
         <w:rPr>
           <w:rFonts w:ascii="Calibri" w:hAnsi="Calibri" w:cs="Calibri"/>
@@ -3776,6 +3960,7 @@
           <w:szCs w:val="24"/>
         </w:rPr>
       </w:pPr>
+      <w:proofErr w:type="spellStart"/>
       <w:r>
         <w:rPr>
           <w:rFonts w:ascii="Calibri" w:hAnsi="Calibri" w:cs="Calibri"/>
@@ -3785,13 +3970,50 @@
         </w:rPr>
         <w:t>StatusID</w:t>
       </w:r>
-      <w:r>
-        <w:rPr>
-          <w:rFonts w:ascii="Calibri" w:hAnsi="Calibri" w:cs="Calibri"/>
-          <w:sz w:val="24"/>
-          <w:szCs w:val="24"/>
-        </w:rPr>
-        <w:t xml:space="preserve"> – klucz obcy do tabeli Statuses wskazujący aktualny stastus przesyłki</w:t>
+      <w:proofErr w:type="spellEnd"/>
+      <w:r>
+        <w:rPr>
+          <w:rFonts w:ascii="Calibri" w:hAnsi="Calibri" w:cs="Calibri"/>
+          <w:sz w:val="24"/>
+          <w:szCs w:val="24"/>
+        </w:rPr>
+        <w:t xml:space="preserve"> – klucz obcy do tabeli </w:t>
+      </w:r>
+      <w:proofErr w:type="spellStart"/>
+      <w:r>
+        <w:rPr>
+          <w:rFonts w:ascii="Calibri" w:hAnsi="Calibri" w:cs="Calibri"/>
+          <w:sz w:val="24"/>
+          <w:szCs w:val="24"/>
+        </w:rPr>
+        <w:t>Statuses</w:t>
+      </w:r>
+      <w:proofErr w:type="spellEnd"/>
+      <w:r>
+        <w:rPr>
+          <w:rFonts w:ascii="Calibri" w:hAnsi="Calibri" w:cs="Calibri"/>
+          <w:sz w:val="24"/>
+          <w:szCs w:val="24"/>
+        </w:rPr>
+        <w:t xml:space="preserve"> wskazujący aktualny </w:t>
+      </w:r>
+      <w:proofErr w:type="spellStart"/>
+      <w:r>
+        <w:rPr>
+          <w:rFonts w:ascii="Calibri" w:hAnsi="Calibri" w:cs="Calibri"/>
+          <w:sz w:val="24"/>
+          <w:szCs w:val="24"/>
+        </w:rPr>
+        <w:t>stastus</w:t>
+      </w:r>
+      <w:proofErr w:type="spellEnd"/>
+      <w:r>
+        <w:rPr>
+          <w:rFonts w:ascii="Calibri" w:hAnsi="Calibri" w:cs="Calibri"/>
+          <w:sz w:val="24"/>
+          <w:szCs w:val="24"/>
+        </w:rPr>
+        <w:t xml:space="preserve"> przesyłki</w:t>
       </w:r>
     </w:p>
     <w:p>
@@ -3808,6 +4030,7 @@
           <w:szCs w:val="24"/>
         </w:rPr>
       </w:pPr>
+      <w:proofErr w:type="spellStart"/>
       <w:r>
         <w:rPr>
           <w:rFonts w:ascii="Calibri" w:hAnsi="Calibri" w:cs="Calibri"/>
@@ -3817,13 +4040,32 @@
         </w:rPr>
         <w:t>SenderPostOfficeID</w:t>
       </w:r>
-      <w:r>
-        <w:rPr>
-          <w:rFonts w:ascii="Calibri" w:hAnsi="Calibri" w:cs="Calibri"/>
-          <w:sz w:val="24"/>
-          <w:szCs w:val="24"/>
-        </w:rPr>
-        <w:t xml:space="preserve"> – klucz obcy do tabeli PostOffices wskazujący punkt nadania paczki</w:t>
+      <w:proofErr w:type="spellEnd"/>
+      <w:r>
+        <w:rPr>
+          <w:rFonts w:ascii="Calibri" w:hAnsi="Calibri" w:cs="Calibri"/>
+          <w:sz w:val="24"/>
+          <w:szCs w:val="24"/>
+        </w:rPr>
+        <w:t xml:space="preserve"> – klucz obcy do tabeli </w:t>
+      </w:r>
+      <w:proofErr w:type="spellStart"/>
+      <w:r>
+        <w:rPr>
+          <w:rFonts w:ascii="Calibri" w:hAnsi="Calibri" w:cs="Calibri"/>
+          <w:sz w:val="24"/>
+          <w:szCs w:val="24"/>
+        </w:rPr>
+        <w:t>PostOffices</w:t>
+      </w:r>
+      <w:proofErr w:type="spellEnd"/>
+      <w:r>
+        <w:rPr>
+          <w:rFonts w:ascii="Calibri" w:hAnsi="Calibri" w:cs="Calibri"/>
+          <w:sz w:val="24"/>
+          <w:szCs w:val="24"/>
+        </w:rPr>
+        <w:t xml:space="preserve"> wskazujący punkt nadania paczki</w:t>
       </w:r>
     </w:p>
     <w:p>
@@ -3840,6 +4082,7 @@
           <w:szCs w:val="24"/>
         </w:rPr>
       </w:pPr>
+      <w:proofErr w:type="spellStart"/>
       <w:r>
         <w:rPr>
           <w:rFonts w:ascii="Calibri" w:hAnsi="Calibri" w:cs="Calibri"/>
@@ -3858,13 +4101,32 @@
         </w:rPr>
         <w:t>PostOfficeID</w:t>
       </w:r>
-      <w:r>
-        <w:rPr>
-          <w:rFonts w:ascii="Calibri" w:hAnsi="Calibri" w:cs="Calibri"/>
-          <w:sz w:val="24"/>
-          <w:szCs w:val="24"/>
-        </w:rPr>
-        <w:t xml:space="preserve"> – klucz obcy do tabeli PostOffices wskazujący punkt </w:t>
+      <w:proofErr w:type="spellEnd"/>
+      <w:r>
+        <w:rPr>
+          <w:rFonts w:ascii="Calibri" w:hAnsi="Calibri" w:cs="Calibri"/>
+          <w:sz w:val="24"/>
+          <w:szCs w:val="24"/>
+        </w:rPr>
+        <w:t xml:space="preserve"> – klucz obcy do tabeli </w:t>
+      </w:r>
+      <w:proofErr w:type="spellStart"/>
+      <w:r>
+        <w:rPr>
+          <w:rFonts w:ascii="Calibri" w:hAnsi="Calibri" w:cs="Calibri"/>
+          <w:sz w:val="24"/>
+          <w:szCs w:val="24"/>
+        </w:rPr>
+        <w:t>PostOffices</w:t>
+      </w:r>
+      <w:proofErr w:type="spellEnd"/>
+      <w:r>
+        <w:rPr>
+          <w:rFonts w:ascii="Calibri" w:hAnsi="Calibri" w:cs="Calibri"/>
+          <w:sz w:val="24"/>
+          <w:szCs w:val="24"/>
+        </w:rPr>
+        <w:t xml:space="preserve"> wskazujący punkt </w:t>
       </w:r>
       <w:r>
         <w:rPr>
@@ -3897,6 +4159,7 @@
           <w:szCs w:val="24"/>
         </w:rPr>
       </w:pPr>
+      <w:proofErr w:type="spellStart"/>
       <w:r>
         <w:rPr>
           <w:rFonts w:ascii="Calibri" w:hAnsi="Calibri" w:cs="Calibri"/>
@@ -3904,15 +4167,35 @@
           <w:szCs w:val="24"/>
           <w:highlight w:val="yellow"/>
         </w:rPr>
+        <w:lastRenderedPageBreak/>
         <w:t>PackageID</w:t>
       </w:r>
-      <w:r>
-        <w:rPr>
-          <w:rFonts w:ascii="Calibri" w:hAnsi="Calibri" w:cs="Calibri"/>
-          <w:sz w:val="24"/>
-          <w:szCs w:val="24"/>
-        </w:rPr>
-        <w:t xml:space="preserve"> – klucz obcy do tabeli Packages wskazujący na dostarczaną paczkę</w:t>
+      <w:proofErr w:type="spellEnd"/>
+      <w:r>
+        <w:rPr>
+          <w:rFonts w:ascii="Calibri" w:hAnsi="Calibri" w:cs="Calibri"/>
+          <w:sz w:val="24"/>
+          <w:szCs w:val="24"/>
+        </w:rPr>
+        <w:t xml:space="preserve"> – klucz obcy do tabeli </w:t>
+      </w:r>
+      <w:proofErr w:type="spellStart"/>
+      <w:r>
+        <w:rPr>
+          <w:rFonts w:ascii="Calibri" w:hAnsi="Calibri" w:cs="Calibri"/>
+          <w:sz w:val="24"/>
+          <w:szCs w:val="24"/>
+        </w:rPr>
+        <w:t>Packages</w:t>
+      </w:r>
+      <w:proofErr w:type="spellEnd"/>
+      <w:r>
+        <w:rPr>
+          <w:rFonts w:ascii="Calibri" w:hAnsi="Calibri" w:cs="Calibri"/>
+          <w:sz w:val="24"/>
+          <w:szCs w:val="24"/>
+        </w:rPr>
+        <w:t xml:space="preserve"> wskazujący na dostarczaną paczkę</w:t>
       </w:r>
     </w:p>
     <w:p>
@@ -3929,6 +4212,7 @@
           <w:szCs w:val="24"/>
         </w:rPr>
       </w:pPr>
+      <w:proofErr w:type="spellStart"/>
       <w:r>
         <w:rPr>
           <w:rFonts w:ascii="Calibri" w:hAnsi="Calibri" w:cs="Calibri"/>
@@ -3938,6 +4222,7 @@
         </w:rPr>
         <w:t>UserEmail</w:t>
       </w:r>
+      <w:proofErr w:type="spellEnd"/>
       <w:r>
         <w:rPr>
           <w:rFonts w:ascii="Calibri" w:hAnsi="Calibri" w:cs="Calibri"/>
@@ -3995,9 +4280,19 @@
           <w:szCs w:val="24"/>
           <w:highlight w:val="cyan"/>
         </w:rPr>
-        <w:lastRenderedPageBreak/>
-        <w:t>_EFMigrationsHistory</w:t>
-      </w:r>
+        <w:t>_</w:t>
+      </w:r>
+      <w:proofErr w:type="spellStart"/>
+      <w:r>
+        <w:rPr>
+          <w:rFonts w:ascii="Calibri" w:hAnsi="Calibri" w:cs="Calibri"/>
+          <w:sz w:val="24"/>
+          <w:szCs w:val="24"/>
+          <w:highlight w:val="cyan"/>
+        </w:rPr>
+        <w:t>EFMigrationsHistory</w:t>
+      </w:r>
+      <w:proofErr w:type="spellEnd"/>
       <w:r>
         <w:rPr>
           <w:rFonts w:ascii="Calibri" w:hAnsi="Calibri" w:cs="Calibri"/>
@@ -4037,6 +4332,7 @@
           <w:szCs w:val="24"/>
         </w:rPr>
       </w:pPr>
+      <w:proofErr w:type="spellStart"/>
       <w:r>
         <w:rPr>
           <w:rFonts w:ascii="Calibri" w:hAnsi="Calibri" w:cs="Calibri"/>
@@ -4046,6 +4342,7 @@
         </w:rPr>
         <w:t>AspNetUsers</w:t>
       </w:r>
+      <w:proofErr w:type="spellEnd"/>
       <w:r>
         <w:rPr>
           <w:rFonts w:ascii="Calibri" w:hAnsi="Calibri" w:cs="Calibri"/>
@@ -4070,6 +4367,7 @@
           <w:szCs w:val="24"/>
         </w:rPr>
       </w:pPr>
+      <w:proofErr w:type="spellStart"/>
       <w:r>
         <w:rPr>
           <w:rFonts w:ascii="Calibri" w:hAnsi="Calibri" w:cs="Calibri"/>
@@ -4079,6 +4377,7 @@
         </w:rPr>
         <w:t>UserName</w:t>
       </w:r>
+      <w:proofErr w:type="spellEnd"/>
       <w:r>
         <w:rPr>
           <w:rFonts w:ascii="Calibri" w:hAnsi="Calibri" w:cs="Calibri"/>
@@ -4102,6 +4401,7 @@
           <w:szCs w:val="24"/>
         </w:rPr>
       </w:pPr>
+      <w:proofErr w:type="spellStart"/>
       <w:r>
         <w:rPr>
           <w:rFonts w:ascii="Calibri" w:hAnsi="Calibri" w:cs="Calibri"/>
@@ -4111,6 +4411,7 @@
         </w:rPr>
         <w:t>NormalizedUserName</w:t>
       </w:r>
+      <w:proofErr w:type="spellEnd"/>
       <w:r>
         <w:rPr>
           <w:rFonts w:ascii="Calibri" w:hAnsi="Calibri" w:cs="Calibri"/>
@@ -4166,6 +4467,7 @@
           <w:szCs w:val="24"/>
         </w:rPr>
       </w:pPr>
+      <w:proofErr w:type="spellStart"/>
       <w:r>
         <w:rPr>
           <w:rFonts w:ascii="Calibri" w:hAnsi="Calibri" w:cs="Calibri"/>
@@ -4175,6 +4477,7 @@
         </w:rPr>
         <w:t>NormalizedEmail</w:t>
       </w:r>
+      <w:proofErr w:type="spellEnd"/>
       <w:r>
         <w:rPr>
           <w:rFonts w:ascii="Calibri" w:hAnsi="Calibri" w:cs="Calibri"/>
@@ -4198,6 +4501,7 @@
           <w:szCs w:val="24"/>
         </w:rPr>
       </w:pPr>
+      <w:proofErr w:type="spellStart"/>
       <w:r>
         <w:rPr>
           <w:rFonts w:ascii="Calibri" w:hAnsi="Calibri" w:cs="Calibri"/>
@@ -4207,6 +4511,7 @@
         </w:rPr>
         <w:t>PasswordHash</w:t>
       </w:r>
+      <w:proofErr w:type="spellEnd"/>
       <w:r>
         <w:rPr>
           <w:rFonts w:ascii="Calibri" w:hAnsi="Calibri" w:cs="Calibri"/>
@@ -4230,6 +4535,7 @@
           <w:szCs w:val="24"/>
         </w:rPr>
       </w:pPr>
+      <w:proofErr w:type="spellStart"/>
       <w:r>
         <w:rPr>
           <w:rFonts w:ascii="Calibri" w:hAnsi="Calibri" w:cs="Calibri"/>
@@ -4239,6 +4545,7 @@
         </w:rPr>
         <w:t>SecurityStamp</w:t>
       </w:r>
+      <w:proofErr w:type="spellEnd"/>
       <w:r>
         <w:rPr>
           <w:rFonts w:ascii="Calibri" w:hAnsi="Calibri" w:cs="Calibri"/>
@@ -4262,6 +4569,7 @@
           <w:szCs w:val="24"/>
         </w:rPr>
       </w:pPr>
+      <w:proofErr w:type="spellStart"/>
       <w:r>
         <w:rPr>
           <w:rFonts w:ascii="Calibri" w:hAnsi="Calibri" w:cs="Calibri"/>
@@ -4271,13 +4579,32 @@
         </w:rPr>
         <w:t>RoleID</w:t>
       </w:r>
-      <w:r>
-        <w:rPr>
-          <w:rFonts w:ascii="Calibri" w:hAnsi="Calibri" w:cs="Calibri"/>
-          <w:sz w:val="24"/>
-          <w:szCs w:val="24"/>
-        </w:rPr>
-        <w:t xml:space="preserve"> – wartość dodana poprzez rozszerzenie encji IdentityUser służąca szybszemu odnoszenia się do roli użytkownika</w:t>
+      <w:proofErr w:type="spellEnd"/>
+      <w:r>
+        <w:rPr>
+          <w:rFonts w:ascii="Calibri" w:hAnsi="Calibri" w:cs="Calibri"/>
+          <w:sz w:val="24"/>
+          <w:szCs w:val="24"/>
+        </w:rPr>
+        <w:t xml:space="preserve"> – wartość dodana poprzez rozszerzenie encji </w:t>
+      </w:r>
+      <w:proofErr w:type="spellStart"/>
+      <w:r>
+        <w:rPr>
+          <w:rFonts w:ascii="Calibri" w:hAnsi="Calibri" w:cs="Calibri"/>
+          <w:sz w:val="24"/>
+          <w:szCs w:val="24"/>
+        </w:rPr>
+        <w:t>IdentityUser</w:t>
+      </w:r>
+      <w:proofErr w:type="spellEnd"/>
+      <w:r>
+        <w:rPr>
+          <w:rFonts w:ascii="Calibri" w:hAnsi="Calibri" w:cs="Calibri"/>
+          <w:sz w:val="24"/>
+          <w:szCs w:val="24"/>
+        </w:rPr>
+        <w:t xml:space="preserve"> służąca szybszemu odnoszenia się do roli użytkownika</w:t>
       </w:r>
     </w:p>
     <w:p>
@@ -4294,6 +4621,7 @@
           <w:szCs w:val="24"/>
         </w:rPr>
       </w:pPr>
+      <w:proofErr w:type="spellStart"/>
       <w:r>
         <w:rPr>
           <w:rFonts w:ascii="Calibri" w:hAnsi="Calibri" w:cs="Calibri"/>
@@ -4303,6 +4631,7 @@
         </w:rPr>
         <w:t>AspNetRoles</w:t>
       </w:r>
+      <w:proofErr w:type="spellEnd"/>
       <w:r>
         <w:rPr>
           <w:rFonts w:ascii="Calibri" w:hAnsi="Calibri" w:cs="Calibri"/>
@@ -4326,6 +4655,7 @@
           <w:szCs w:val="24"/>
         </w:rPr>
       </w:pPr>
+      <w:proofErr w:type="spellStart"/>
       <w:r>
         <w:rPr>
           <w:rFonts w:ascii="Calibri" w:hAnsi="Calibri" w:cs="Calibri"/>
@@ -4335,6 +4665,7 @@
         </w:rPr>
         <w:t>Name</w:t>
       </w:r>
+      <w:proofErr w:type="spellEnd"/>
       <w:r>
         <w:rPr>
           <w:rFonts w:ascii="Calibri" w:hAnsi="Calibri" w:cs="Calibri"/>
@@ -4358,6 +4689,7 @@
           <w:szCs w:val="24"/>
         </w:rPr>
       </w:pPr>
+      <w:proofErr w:type="spellStart"/>
       <w:r>
         <w:rPr>
           <w:rFonts w:ascii="Calibri" w:hAnsi="Calibri" w:cs="Calibri"/>
@@ -4367,6 +4699,7 @@
         </w:rPr>
         <w:t>NormalizedName</w:t>
       </w:r>
+      <w:proofErr w:type="spellEnd"/>
       <w:r>
         <w:rPr>
           <w:rFonts w:ascii="Calibri" w:hAnsi="Calibri" w:cs="Calibri"/>
@@ -4390,6 +4723,7 @@
           <w:szCs w:val="24"/>
         </w:rPr>
       </w:pPr>
+      <w:proofErr w:type="spellStart"/>
       <w:r>
         <w:rPr>
           <w:rFonts w:ascii="Calibri" w:hAnsi="Calibri" w:cs="Calibri"/>
@@ -4399,6 +4733,7 @@
         </w:rPr>
         <w:t>AspNetUsersRoles</w:t>
       </w:r>
+      <w:proofErr w:type="spellEnd"/>
       <w:r>
         <w:rPr>
           <w:rFonts w:ascii="Calibri" w:hAnsi="Calibri" w:cs="Calibri"/>
@@ -4422,6 +4757,7 @@
           <w:szCs w:val="24"/>
         </w:rPr>
       </w:pPr>
+      <w:proofErr w:type="spellStart"/>
       <w:r>
         <w:rPr>
           <w:rFonts w:ascii="Calibri" w:hAnsi="Calibri" w:cs="Calibri"/>
@@ -4431,6 +4767,7 @@
         </w:rPr>
         <w:t>UserId</w:t>
       </w:r>
+      <w:proofErr w:type="spellEnd"/>
       <w:r>
         <w:rPr>
           <w:rFonts w:ascii="Calibri" w:hAnsi="Calibri" w:cs="Calibri"/>
@@ -4454,6 +4791,7 @@
           <w:szCs w:val="24"/>
         </w:rPr>
       </w:pPr>
+      <w:proofErr w:type="spellStart"/>
       <w:r>
         <w:rPr>
           <w:rFonts w:ascii="Calibri" w:hAnsi="Calibri" w:cs="Calibri"/>
@@ -4463,6 +4801,7 @@
         </w:rPr>
         <w:t>RoleId</w:t>
       </w:r>
+      <w:proofErr w:type="spellEnd"/>
       <w:r>
         <w:rPr>
           <w:rFonts w:ascii="Calibri" w:hAnsi="Calibri" w:cs="Calibri"/>
@@ -4524,6 +4863,232 @@
           <w:szCs w:val="24"/>
         </w:rPr>
         <w:t>Rozpakować przesłaną paczkę *.zip</w:t>
+      </w:r>
+    </w:p>
+    <w:p>
+      <w:pPr>
+        <w:pStyle w:val="Akapitzlist"/>
+        <w:numPr>
+          <w:ilvl w:val="1"/>
+          <w:numId w:val="2"/>
+        </w:numPr>
+        <w:spacing w:line="300" w:lineRule="auto"/>
+        <w:rPr>
+          <w:rFonts w:ascii="Calibri" w:hAnsi="Calibri" w:cs="Calibri"/>
+          <w:sz w:val="24"/>
+          <w:szCs w:val="24"/>
+        </w:rPr>
+      </w:pPr>
+      <w:r>
+        <w:rPr>
+          <w:rFonts w:ascii="Calibri" w:hAnsi="Calibri" w:cs="Calibri"/>
+          <w:sz w:val="24"/>
+          <w:szCs w:val="24"/>
+        </w:rPr>
+        <w:t xml:space="preserve">Uruchomić PostManagementSystem.sln za pomocą Visual Studio </w:t>
+      </w:r>
+      <w:proofErr w:type="spellStart"/>
+      <w:r>
+        <w:rPr>
+          <w:rFonts w:ascii="Calibri" w:hAnsi="Calibri" w:cs="Calibri"/>
+          <w:sz w:val="24"/>
+          <w:szCs w:val="24"/>
+        </w:rPr>
+        <w:t>Code</w:t>
+      </w:r>
+      <w:proofErr w:type="spellEnd"/>
+      <w:r>
+        <w:rPr>
+          <w:rFonts w:ascii="Calibri" w:hAnsi="Calibri" w:cs="Calibri"/>
+          <w:sz w:val="24"/>
+          <w:szCs w:val="24"/>
+        </w:rPr>
+        <w:t xml:space="preserve"> 2022</w:t>
+      </w:r>
+    </w:p>
+    <w:p>
+      <w:pPr>
+        <w:pStyle w:val="Akapitzlist"/>
+        <w:numPr>
+          <w:ilvl w:val="1"/>
+          <w:numId w:val="2"/>
+        </w:numPr>
+        <w:spacing w:line="300" w:lineRule="auto"/>
+        <w:rPr>
+          <w:rFonts w:ascii="Calibri" w:hAnsi="Calibri" w:cs="Calibri"/>
+          <w:sz w:val="24"/>
+          <w:szCs w:val="24"/>
+        </w:rPr>
+      </w:pPr>
+      <w:r>
+        <w:rPr>
+          <w:rFonts w:ascii="Calibri" w:hAnsi="Calibri" w:cs="Calibri"/>
+          <w:sz w:val="24"/>
+          <w:szCs w:val="24"/>
+        </w:rPr>
+        <w:t>Stworzyć nowe Query przy u</w:t>
+      </w:r>
+      <w:r>
+        <w:rPr>
+          <w:rFonts w:ascii="Calibri" w:hAnsi="Calibri" w:cs="Calibri"/>
+          <w:sz w:val="24"/>
+          <w:szCs w:val="24"/>
+        </w:rPr>
+        <w:t>życiu SQL Server Object Explorer</w:t>
+      </w:r>
+    </w:p>
+    <w:p>
+      <w:pPr>
+        <w:pStyle w:val="Akapitzlist"/>
+        <w:numPr>
+          <w:ilvl w:val="1"/>
+          <w:numId w:val="2"/>
+        </w:numPr>
+        <w:spacing w:line="300" w:lineRule="auto"/>
+        <w:rPr>
+          <w:rFonts w:ascii="Calibri" w:hAnsi="Calibri" w:cs="Calibri"/>
+          <w:sz w:val="24"/>
+          <w:szCs w:val="24"/>
+        </w:rPr>
+      </w:pPr>
+      <w:r>
+        <w:rPr>
+          <w:rFonts w:ascii="Calibri" w:hAnsi="Calibri" w:cs="Calibri"/>
+          <w:sz w:val="24"/>
+          <w:szCs w:val="24"/>
+        </w:rPr>
+        <w:t xml:space="preserve">Przekopiować zawartość pliku </w:t>
+      </w:r>
+      <w:proofErr w:type="spellStart"/>
+      <w:r>
+        <w:rPr>
+          <w:rFonts w:ascii="Calibri" w:hAnsi="Calibri" w:cs="Calibri"/>
+          <w:sz w:val="24"/>
+          <w:szCs w:val="24"/>
+        </w:rPr>
+        <w:t>PostManagementSystemDbScript.sql</w:t>
+      </w:r>
+      <w:proofErr w:type="spellEnd"/>
+      <w:r>
+        <w:rPr>
+          <w:rFonts w:ascii="Calibri" w:hAnsi="Calibri" w:cs="Calibri"/>
+          <w:sz w:val="24"/>
+          <w:szCs w:val="24"/>
+        </w:rPr>
+        <w:t>. (../</w:t>
+      </w:r>
+      <w:proofErr w:type="spellStart"/>
+      <w:r>
+        <w:rPr>
+          <w:rFonts w:ascii="Calibri" w:hAnsi="Calibri" w:cs="Calibri"/>
+          <w:sz w:val="24"/>
+          <w:szCs w:val="24"/>
+        </w:rPr>
+        <w:t>PostManagementSystem</w:t>
+      </w:r>
+      <w:proofErr w:type="spellEnd"/>
+      <w:r>
+        <w:rPr>
+          <w:rFonts w:ascii="Calibri" w:hAnsi="Calibri" w:cs="Calibri"/>
+          <w:sz w:val="24"/>
+          <w:szCs w:val="24"/>
+        </w:rPr>
+        <w:t>/</w:t>
+      </w:r>
+      <w:proofErr w:type="spellStart"/>
+      <w:r>
+        <w:rPr>
+          <w:rFonts w:ascii="Calibri" w:hAnsi="Calibri" w:cs="Calibri"/>
+          <w:sz w:val="24"/>
+          <w:szCs w:val="24"/>
+        </w:rPr>
+        <w:t>Documentation</w:t>
+      </w:r>
+      <w:proofErr w:type="spellEnd"/>
+      <w:r>
+        <w:rPr>
+          <w:rFonts w:ascii="Calibri" w:hAnsi="Calibri" w:cs="Calibri"/>
+          <w:sz w:val="24"/>
+          <w:szCs w:val="24"/>
+        </w:rPr>
+        <w:t xml:space="preserve"> lub ../</w:t>
+      </w:r>
+      <w:proofErr w:type="spellStart"/>
+      <w:r>
+        <w:rPr>
+          <w:rFonts w:ascii="Calibri" w:hAnsi="Calibri" w:cs="Calibri"/>
+          <w:sz w:val="24"/>
+          <w:szCs w:val="24"/>
+        </w:rPr>
+        <w:t>PostManagementSystem</w:t>
+      </w:r>
+      <w:proofErr w:type="spellEnd"/>
+      <w:r>
+        <w:rPr>
+          <w:rFonts w:ascii="Calibri" w:hAnsi="Calibri" w:cs="Calibri"/>
+          <w:sz w:val="24"/>
+          <w:szCs w:val="24"/>
+        </w:rPr>
+        <w:t>/</w:t>
+      </w:r>
+      <w:proofErr w:type="spellStart"/>
+      <w:r>
+        <w:rPr>
+          <w:rFonts w:ascii="Calibri" w:hAnsi="Calibri" w:cs="Calibri"/>
+          <w:sz w:val="24"/>
+          <w:szCs w:val="24"/>
+        </w:rPr>
+        <w:t>src</w:t>
+      </w:r>
+      <w:proofErr w:type="spellEnd"/>
+      <w:r>
+        <w:rPr>
+          <w:rFonts w:ascii="Calibri" w:hAnsi="Calibri" w:cs="Calibri"/>
+          <w:sz w:val="24"/>
+          <w:szCs w:val="24"/>
+        </w:rPr>
+        <w:t>/</w:t>
+      </w:r>
+      <w:proofErr w:type="spellStart"/>
+      <w:r>
+        <w:rPr>
+          <w:rFonts w:ascii="Calibri" w:hAnsi="Calibri" w:cs="Calibri"/>
+          <w:sz w:val="24"/>
+          <w:szCs w:val="24"/>
+        </w:rPr>
+        <w:t>PostManagementSystem</w:t>
+      </w:r>
+      <w:proofErr w:type="spellEnd"/>
+      <w:r>
+        <w:rPr>
+          <w:rFonts w:ascii="Calibri" w:hAnsi="Calibri" w:cs="Calibri"/>
+          <w:sz w:val="24"/>
+          <w:szCs w:val="24"/>
+        </w:rPr>
+        <w:t>/SQL Scripts)</w:t>
+      </w:r>
+    </w:p>
+    <w:p>
+      <w:pPr>
+        <w:pStyle w:val="Akapitzlist"/>
+        <w:numPr>
+          <w:ilvl w:val="1"/>
+          <w:numId w:val="2"/>
+        </w:numPr>
+        <w:spacing w:line="300" w:lineRule="auto"/>
+        <w:rPr>
+          <w:rFonts w:ascii="Calibri" w:hAnsi="Calibri" w:cs="Calibri"/>
+          <w:sz w:val="24"/>
+          <w:szCs w:val="24"/>
+        </w:rPr>
+      </w:pPr>
+      <w:r>
+        <w:rPr>
+          <w:rFonts w:ascii="Calibri" w:hAnsi="Calibri" w:cs="Calibri"/>
+          <w:sz w:val="24"/>
+          <w:szCs w:val="24"/>
+        </w:rPr>
+        <w:t>Utworzyć bazę danych przy pomocy skryptu</w:t>
       </w:r>
     </w:p>
     <w:p>
@@ -4794,6 +5359,7 @@
           <w:szCs w:val="24"/>
         </w:rPr>
       </w:pPr>
+      <w:proofErr w:type="spellStart"/>
       <w:r>
         <w:rPr>
           <w:rFonts w:ascii="Calibri" w:hAnsi="Calibri" w:cs="Calibri"/>
@@ -4802,14 +5368,7 @@
         </w:rPr>
         <w:t>Chartjs</w:t>
       </w:r>
-      <w:r>
-        <w:rPr>
-          <w:rFonts w:ascii="Calibri" w:hAnsi="Calibri" w:cs="Calibri"/>
-          <w:sz w:val="24"/>
-          <w:szCs w:val="24"/>
-        </w:rPr>
-        <w:br/>
-      </w:r>
+      <w:proofErr w:type="spellEnd"/>
     </w:p>
     <w:p>
       <w:pPr>
@@ -4831,38 +5390,102 @@
           <w:sz w:val="24"/>
           <w:szCs w:val="24"/>
         </w:rPr>
-        <w:t>TRYB POŁĄCZENIA</w:t>
-      </w:r>
-    </w:p>
-    <w:p>
-      <w:pPr>
-        <w:pStyle w:val="Akapitzlist"/>
-        <w:spacing w:line="300" w:lineRule="auto"/>
-        <w:rPr>
-          <w:rFonts w:ascii="Calibri" w:hAnsi="Calibri" w:cs="Calibri"/>
-          <w:sz w:val="24"/>
-          <w:szCs w:val="24"/>
-        </w:rPr>
-      </w:pPr>
-      <w:r>
-        <w:rPr>
-          <w:rFonts w:ascii="Calibri" w:hAnsi="Calibri" w:cs="Calibri"/>
-          <w:sz w:val="24"/>
-          <w:szCs w:val="24"/>
-        </w:rPr>
-        <w:t xml:space="preserve">Https, </w:t>
-      </w:r>
-    </w:p>
-    <w:p>
-      <w:pPr>
-        <w:pStyle w:val="Akapitzlist"/>
-        <w:spacing w:line="300" w:lineRule="auto"/>
-        <w:rPr>
-          <w:rFonts w:ascii="Calibri" w:hAnsi="Calibri" w:cs="Calibri"/>
-          <w:sz w:val="24"/>
-          <w:szCs w:val="24"/>
-        </w:rPr>
-      </w:pPr>
+        <w:t>POŁĄCZENIE Z BAZĄ DANYCH</w:t>
+      </w:r>
+    </w:p>
+    <w:p>
+      <w:pPr>
+        <w:pStyle w:val="Akapitzlist"/>
+        <w:numPr>
+          <w:ilvl w:val="0"/>
+          <w:numId w:val="7"/>
+        </w:numPr>
+        <w:spacing w:line="300" w:lineRule="auto"/>
+        <w:rPr>
+          <w:rFonts w:ascii="Calibri" w:hAnsi="Calibri" w:cs="Calibri"/>
+          <w:sz w:val="24"/>
+          <w:szCs w:val="24"/>
+        </w:rPr>
+      </w:pPr>
+      <w:proofErr w:type="spellStart"/>
+      <w:r>
+        <w:rPr>
+          <w:rFonts w:ascii="Calibri" w:hAnsi="Calibri" w:cs="Calibri"/>
+          <w:sz w:val="24"/>
+          <w:szCs w:val="24"/>
+        </w:rPr>
+        <w:t>Entity</w:t>
+      </w:r>
+      <w:proofErr w:type="spellEnd"/>
+      <w:r>
+        <w:rPr>
+          <w:rFonts w:ascii="Calibri" w:hAnsi="Calibri" w:cs="Calibri"/>
+          <w:sz w:val="24"/>
+          <w:szCs w:val="24"/>
+        </w:rPr>
+        <w:t xml:space="preserve"> Framework with </w:t>
+      </w:r>
+      <w:proofErr w:type="spellStart"/>
+      <w:r>
+        <w:rPr>
+          <w:rFonts w:ascii="Calibri" w:hAnsi="Calibri" w:cs="Calibri"/>
+          <w:sz w:val="24"/>
+          <w:szCs w:val="24"/>
+        </w:rPr>
+        <w:t>dbContext</w:t>
+      </w:r>
+      <w:proofErr w:type="spellEnd"/>
+    </w:p>
+    <w:p>
+      <w:pPr>
+        <w:pStyle w:val="Akapitzlist"/>
+        <w:numPr>
+          <w:ilvl w:val="0"/>
+          <w:numId w:val="7"/>
+        </w:numPr>
+        <w:spacing w:line="300" w:lineRule="auto"/>
+        <w:rPr>
+          <w:rFonts w:ascii="Calibri" w:hAnsi="Calibri" w:cs="Calibri"/>
+          <w:sz w:val="24"/>
+          <w:szCs w:val="24"/>
+        </w:rPr>
+      </w:pPr>
+      <w:proofErr w:type="spellStart"/>
+      <w:r>
+        <w:rPr>
+          <w:rFonts w:ascii="Calibri" w:hAnsi="Calibri" w:cs="Calibri"/>
+          <w:sz w:val="24"/>
+          <w:szCs w:val="24"/>
+        </w:rPr>
+        <w:t>Endpointy</w:t>
+      </w:r>
+      <w:proofErr w:type="spellEnd"/>
+      <w:r>
+        <w:rPr>
+          <w:rFonts w:ascii="Calibri" w:hAnsi="Calibri" w:cs="Calibri"/>
+          <w:sz w:val="24"/>
+          <w:szCs w:val="24"/>
+        </w:rPr>
+        <w:t xml:space="preserve"> wystawiono na adresach </w:t>
+      </w:r>
+      <w:proofErr w:type="spellStart"/>
+      <w:r>
+        <w:rPr>
+          <w:rFonts w:ascii="Calibri" w:hAnsi="Calibri" w:cs="Calibri"/>
+          <w:sz w:val="24"/>
+          <w:szCs w:val="24"/>
+        </w:rPr>
+        <w:t>https</w:t>
+      </w:r>
+      <w:proofErr w:type="spellEnd"/>
+      <w:r>
+        <w:rPr>
+          <w:rFonts w:ascii="Calibri" w:hAnsi="Calibri" w:cs="Calibri"/>
+          <w:sz w:val="24"/>
+          <w:szCs w:val="24"/>
+        </w:rPr>
+        <w:t>.</w:t>
+      </w:r>
       <w:r>
         <w:rPr>
           <w:rFonts w:ascii="Calibri" w:hAnsi="Calibri" w:cs="Calibri"/>
@@ -4953,7 +5576,15 @@
       <w:jc w:val="right"/>
     </w:pPr>
     <w:r>
-      <w:t>Krzysztof Kaniuka 240697, Miłosz Wyrębkiewicz 240840</w:t>
+      <w:t xml:space="preserve">Krzysztof Kaniuka 240697, Miłosz </w:t>
+    </w:r>
+    <w:proofErr w:type="spellStart"/>
+    <w:r>
+      <w:t>Wyrębkiewicz</w:t>
+    </w:r>
+    <w:proofErr w:type="spellEnd"/>
+    <w:r>
+      <w:t xml:space="preserve"> 240840</w:t>
     </w:r>
   </w:p>
 </w:hdr>
@@ -5075,6 +5706,119 @@
     </w:lvl>
   </w:abstractNum>
   <w:abstractNum w:abstractNumId="1" w15:restartNumberingAfterBreak="0">
+    <w:nsid w:val="06731733"/>
+    <w:multiLevelType w:val="hybridMultilevel"/>
+    <w:tmpl w:val="71F2CB3C"/>
+    <w:lvl w:ilvl="0" w:tplc="04150001">
+      <w:start w:val="1"/>
+      <w:numFmt w:val="bullet"/>
+      <w:lvlText w:val=""/>
+      <w:lvlJc w:val="left"/>
+      <w:pPr>
+        <w:ind w:left="1440" w:hanging="360"/>
+      </w:pPr>
+      <w:rPr>
+        <w:rFonts w:ascii="Symbol" w:hAnsi="Symbol" w:hint="default"/>
+      </w:rPr>
+    </w:lvl>
+    <w:lvl w:ilvl="1" w:tplc="04150003" w:tentative="1">
+      <w:start w:val="1"/>
+      <w:numFmt w:val="bullet"/>
+      <w:lvlText w:val="o"/>
+      <w:lvlJc w:val="left"/>
+      <w:pPr>
+        <w:ind w:left="2160" w:hanging="360"/>
+      </w:pPr>
+      <w:rPr>
+        <w:rFonts w:ascii="Courier New" w:hAnsi="Courier New" w:cs="Courier New" w:hint="default"/>
+      </w:rPr>
+    </w:lvl>
+    <w:lvl w:ilvl="2" w:tplc="04150005" w:tentative="1">
+      <w:start w:val="1"/>
+      <w:numFmt w:val="bullet"/>
+      <w:lvlText w:val=""/>
+      <w:lvlJc w:val="left"/>
+      <w:pPr>
+        <w:ind w:left="2880" w:hanging="360"/>
+      </w:pPr>
+      <w:rPr>
+        <w:rFonts w:ascii="Wingdings" w:hAnsi="Wingdings" w:hint="default"/>
+      </w:rPr>
+    </w:lvl>
+    <w:lvl w:ilvl="3" w:tplc="04150001" w:tentative="1">
+      <w:start w:val="1"/>
+      <w:numFmt w:val="bullet"/>
+      <w:lvlText w:val=""/>
+      <w:lvlJc w:val="left"/>
+      <w:pPr>
+        <w:ind w:left="3600" w:hanging="360"/>
+      </w:pPr>
+      <w:rPr>
+        <w:rFonts w:ascii="Symbol" w:hAnsi="Symbol" w:hint="default"/>
+      </w:rPr>
+    </w:lvl>
+    <w:lvl w:ilvl="4" w:tplc="04150003" w:tentative="1">
+      <w:start w:val="1"/>
+      <w:numFmt w:val="bullet"/>
+      <w:lvlText w:val="o"/>
+      <w:lvlJc w:val="left"/>
+      <w:pPr>
+        <w:ind w:left="4320" w:hanging="360"/>
+      </w:pPr>
+      <w:rPr>
+        <w:rFonts w:ascii="Courier New" w:hAnsi="Courier New" w:cs="Courier New" w:hint="default"/>
+      </w:rPr>
+    </w:lvl>
+    <w:lvl w:ilvl="5" w:tplc="04150005" w:tentative="1">
+      <w:start w:val="1"/>
+      <w:numFmt w:val="bullet"/>
+      <w:lvlText w:val=""/>
+      <w:lvlJc w:val="left"/>
+      <w:pPr>
+        <w:ind w:left="5040" w:hanging="360"/>
+      </w:pPr>
+      <w:rPr>
+        <w:rFonts w:ascii="Wingdings" w:hAnsi="Wingdings" w:hint="default"/>
+      </w:rPr>
+    </w:lvl>
+    <w:lvl w:ilvl="6" w:tplc="04150001" w:tentative="1">
+      <w:start w:val="1"/>
+      <w:numFmt w:val="bullet"/>
+      <w:lvlText w:val=""/>
+      <w:lvlJc w:val="left"/>
+      <w:pPr>
+        <w:ind w:left="5760" w:hanging="360"/>
+      </w:pPr>
+      <w:rPr>
+        <w:rFonts w:ascii="Symbol" w:hAnsi="Symbol" w:hint="default"/>
+      </w:rPr>
+    </w:lvl>
+    <w:lvl w:ilvl="7" w:tplc="04150003" w:tentative="1">
+      <w:start w:val="1"/>
+      <w:numFmt w:val="bullet"/>
+      <w:lvlText w:val="o"/>
+      <w:lvlJc w:val="left"/>
+      <w:pPr>
+        <w:ind w:left="6480" w:hanging="360"/>
+      </w:pPr>
+      <w:rPr>
+        <w:rFonts w:ascii="Courier New" w:hAnsi="Courier New" w:cs="Courier New" w:hint="default"/>
+      </w:rPr>
+    </w:lvl>
+    <w:lvl w:ilvl="8" w:tplc="04150005" w:tentative="1">
+      <w:start w:val="1"/>
+      <w:numFmt w:val="bullet"/>
+      <w:lvlText w:val=""/>
+      <w:lvlJc w:val="left"/>
+      <w:pPr>
+        <w:ind w:left="7200" w:hanging="360"/>
+      </w:pPr>
+      <w:rPr>
+        <w:rFonts w:ascii="Wingdings" w:hAnsi="Wingdings" w:hint="default"/>
+      </w:rPr>
+    </w:lvl>
+  </w:abstractNum>
+  <w:abstractNum w:abstractNumId="2" w15:restartNumberingAfterBreak="0">
     <w:nsid w:val="19050A3F"/>
     <w:multiLevelType w:val="hybridMultilevel"/>
     <w:tmpl w:val="327879F2"/>
@@ -5163,7 +5907,7 @@
       </w:pPr>
     </w:lvl>
   </w:abstractNum>
-  <w:abstractNum w:abstractNumId="2" w15:restartNumberingAfterBreak="0">
+  <w:abstractNum w:abstractNumId="3" w15:restartNumberingAfterBreak="0">
     <w:nsid w:val="1FCD3316"/>
     <w:multiLevelType w:val="hybridMultilevel"/>
     <w:tmpl w:val="41DAC8C4"/>
@@ -5276,7 +6020,7 @@
       </w:rPr>
     </w:lvl>
   </w:abstractNum>
-  <w:abstractNum w:abstractNumId="3" w15:restartNumberingAfterBreak="0">
+  <w:abstractNum w:abstractNumId="4" w15:restartNumberingAfterBreak="0">
     <w:nsid w:val="36982CE1"/>
     <w:multiLevelType w:val="hybridMultilevel"/>
     <w:tmpl w:val="D0D4055A"/>
@@ -5389,7 +6133,7 @@
       </w:rPr>
     </w:lvl>
   </w:abstractNum>
-  <w:abstractNum w:abstractNumId="4" w15:restartNumberingAfterBreak="0">
+  <w:abstractNum w:abstractNumId="5" w15:restartNumberingAfterBreak="0">
     <w:nsid w:val="70B23DB2"/>
     <w:multiLevelType w:val="multilevel"/>
     <w:tmpl w:val="0415001D"/>
@@ -5475,7 +6219,7 @@
       </w:pPr>
     </w:lvl>
   </w:abstractNum>
-  <w:abstractNum w:abstractNumId="5" w15:restartNumberingAfterBreak="0">
+  <w:abstractNum w:abstractNumId="6" w15:restartNumberingAfterBreak="0">
     <w:nsid w:val="73F544D5"/>
     <w:multiLevelType w:val="hybridMultilevel"/>
     <w:tmpl w:val="E5D822E8"/>
@@ -5589,22 +6333,25 @@
     </w:lvl>
   </w:abstractNum>
   <w:num w:numId="1" w16cid:durableId="2068873042">
-    <w:abstractNumId w:val="3"/>
+    <w:abstractNumId w:val="4"/>
   </w:num>
   <w:num w:numId="2" w16cid:durableId="680157197">
-    <w:abstractNumId w:val="1"/>
+    <w:abstractNumId w:val="2"/>
   </w:num>
   <w:num w:numId="3" w16cid:durableId="1636907399">
-    <w:abstractNumId w:val="2"/>
+    <w:abstractNumId w:val="3"/>
   </w:num>
   <w:num w:numId="4" w16cid:durableId="1324505210">
     <w:abstractNumId w:val="0"/>
   </w:num>
   <w:num w:numId="5" w16cid:durableId="1087070540">
-    <w:abstractNumId w:val="4"/>
+    <w:abstractNumId w:val="5"/>
   </w:num>
   <w:num w:numId="6" w16cid:durableId="551115771">
-    <w:abstractNumId w:val="5"/>
+    <w:abstractNumId w:val="6"/>
+  </w:num>
+  <w:num w:numId="7" w16cid:durableId="1033654096">
+    <w:abstractNumId w:val="1"/>
   </w:num>
 </w:numbering>
 </file>
